--- a/downloads/FeedBack.docx
+++ b/downloads/FeedBack.docx
@@ -1,6 +1,6 @@
 
 <file path=word/document.xml><?xml version="1.0" encoding="utf-8"?>
-<w:document xmlns:wpc="http://schemas.microsoft.com/office/word/2010/wordprocessingCanvas" xmlns:mc="http://schemas.openxmlformats.org/markup-compatibility/2006" xmlns:o="urn:schemas-microsoft-com:office:office" xmlns:r="http://schemas.openxmlformats.org/officeDocument/2006/relationships" xmlns:m="http://schemas.openxmlformats.org/officeDocument/2006/math" xmlns:v="urn:schemas-microsoft-com:vml" xmlns:wp14="http://schemas.microsoft.com/office/word/2010/wordprocessingDrawing" xmlns:wp="http://schemas.openxmlformats.org/drawingml/2006/wordprocessingDrawing" xmlns:w10="urn:schemas-microsoft-com:office:word" xmlns:w="http://schemas.openxmlformats.org/wordprocessingml/2006/main" xmlns:w14="http://schemas.microsoft.com/office/word/2010/wordml" xmlns:wpg="http://schemas.microsoft.com/office/word/2010/wordprocessingGroup" xmlns:wpi="http://schemas.microsoft.com/office/word/2010/wordprocessingInk" xmlns:wne="http://schemas.microsoft.com/office/word/2006/wordml" xmlns:wps="http://schemas.microsoft.com/office/word/2010/wordprocessingShape" mc:Ignorable="w14 wp14">
+<w:document xmlns:wpc="http://schemas.microsoft.com/office/word/2010/wordprocessingCanvas" xmlns:mc="http://schemas.openxmlformats.org/markup-compatibility/2006" xmlns:o="urn:schemas-microsoft-com:office:office" xmlns:r="http://schemas.openxmlformats.org/officeDocument/2006/relationships" xmlns:m="http://schemas.openxmlformats.org/officeDocument/2006/math" xmlns:v="urn:schemas-microsoft-com:vml" xmlns:wp14="http://schemas.microsoft.com/office/word/2010/wordprocessingDrawing" xmlns:wp="http://schemas.openxmlformats.org/drawingml/2006/wordprocessingDrawing" xmlns:w10="urn:schemas-microsoft-com:office:word" xmlns:w="http://schemas.openxmlformats.org/wordprocessingml/2006/main" xmlns:w14="http://schemas.microsoft.com/office/word/2010/wordml" xmlns:w15="http://schemas.microsoft.com/office/word/2012/wordml" xmlns:wpg="http://schemas.microsoft.com/office/word/2010/wordprocessingGroup" xmlns:wpi="http://schemas.microsoft.com/office/word/2010/wordprocessingInk" xmlns:wne="http://schemas.microsoft.com/office/word/2006/wordml" xmlns:wps="http://schemas.microsoft.com/office/word/2010/wordprocessingShape" mc:Ignorable="w14 w15 wp14">
   <w:body>
     <w:p>
       <w:pPr>
@@ -11,7 +11,7 @@
       <w:r>
         <w:rPr>
           <w:noProof/>
-          <w:lang w:eastAsia="en-IN" w:bidi="ar-SA"/>
+          <w:lang w:eastAsia="en-IN"/>
         </w:rPr>
         <mc:AlternateContent>
           <mc:Choice Requires="wpg">
@@ -19,13 +19,13 @@
               <wp:anchor distT="0" distB="0" distL="228600" distR="228600" simplePos="0" relativeHeight="251665408" behindDoc="0" locked="0" layoutInCell="1" allowOverlap="1" wp14:anchorId="3389DC3A" wp14:editId="4AD279E8">
                 <wp:simplePos x="0" y="0"/>
                 <wp:positionH relativeFrom="page">
-                  <wp:posOffset>914400</wp:posOffset>
+                  <wp:posOffset>551935</wp:posOffset>
                 </wp:positionH>
                 <wp:positionV relativeFrom="page">
-                  <wp:posOffset>1200150</wp:posOffset>
+                  <wp:posOffset>205946</wp:posOffset>
                 </wp:positionV>
-                <wp:extent cx="5953125" cy="2143125"/>
-                <wp:effectExtent l="0" t="0" r="9525" b="0"/>
+                <wp:extent cx="6326488" cy="1919416"/>
+                <wp:effectExtent l="0" t="0" r="0" b="0"/>
                 <wp:wrapSquare wrapText="bothSides"/>
                 <wp:docPr id="173" name="Group 173"/>
                 <wp:cNvGraphicFramePr/>
@@ -36,7 +36,7 @@
                       <wpg:grpSpPr>
                         <a:xfrm>
                           <a:off x="0" y="0"/>
-                          <a:ext cx="5953125" cy="2143125"/>
+                          <a:ext cx="6326488" cy="1919416"/>
                           <a:chOff x="0" y="0"/>
                           <a:chExt cx="3218688" cy="2028766"/>
                         </a:xfrm>
@@ -209,7 +209,7 @@
                               <a:avLst/>
                             </a:prstGeom>
                             <a:blipFill>
-                              <a:blip r:embed="rId7"/>
+                              <a:blip r:embed="rId6"/>
                               <a:stretch>
                                 <a:fillRect/>
                               </a:stretch>
@@ -602,7 +602,7 @@
           </mc:Choice>
           <mc:Fallback>
             <w:pict>
-              <v:group id="Group 173" o:spid="_x0000_s1026" style="position:absolute;margin-left:1in;margin-top:94.5pt;width:468.75pt;height:168.75pt;z-index:251665408;mso-wrap-distance-left:18pt;mso-wrap-distance-right:18pt;mso-position-horizontal-relative:page;mso-position-vertical-relative:page;mso-width-relative:margin;mso-height-relative:margin" coordsize="32186,20287" o:gfxdata="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">
+              <v:group w14:anchorId="3389DC3A" id="Group 173" o:spid="_x0000_s1026" style="position:absolute;margin-left:43.45pt;margin-top:16.2pt;width:498.15pt;height:151.15pt;z-index:251665408;mso-wrap-distance-left:18pt;mso-wrap-distance-right:18pt;mso-position-horizontal-relative:page;mso-position-vertical-relative:page;mso-width-relative:margin;mso-height-relative:margin" coordsize="32186,20287" o:gfxdata="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">
                 <v:rect id="Rectangle 174" o:spid="_x0000_s1027" style="position:absolute;width:32186;height:20287;visibility:visible;mso-wrap-style:square;v-text-anchor:middle" o:gfxdata="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" fillcolor="white [3212]" stroked="f" strokeweight="1pt">
                   <v:fill opacity="0"/>
                 </v:rect>
@@ -612,7 +612,7 @@
                     <v:path arrowok="t" o:connecttype="custom" o:connectlocs="0,0;1466258,0;1085979,274158;0,1012274;0,0" o:connectangles="0,0,0,0,0"/>
                   </v:shape>
                   <v:rect id="Rectangle 177" o:spid="_x0000_s1030" style="position:absolute;left:2286;width:14721;height:10241;visibility:visible;mso-wrap-style:square;v-text-anchor:middle" o:gfxdata="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" stroked="f" strokeweight="1pt">
-                    <v:fill r:id="rId8" o:title="" recolor="t" rotate="t" type="frame"/>
+                    <v:fill r:id="rId7" o:title="" recolor="t" rotate="t" type="frame"/>
                   </v:rect>
                 </v:group>
                 <v:shapetype id="_x0000_t202" coordsize="21600,21600" o:spt="202" path="m,l,21600r21600,l21600,xe">
@@ -941,7 +941,7 @@
           <w:iCs/>
           <w:noProof/>
           <w:color w:val="5B9BD5" w:themeColor="accent1"/>
-          <w:lang w:eastAsia="en-IN" w:bidi="ar-SA"/>
+          <w:lang w:eastAsia="en-IN"/>
         </w:rPr>
         <mc:AlternateContent>
           <mc:Choice Requires="wps">
@@ -1002,7 +1002,7 @@
           </mc:Choice>
           <mc:Fallback>
             <w:pict>
-              <v:roundrect id="Rounded Rectangle 4" o:spid="_x0000_s1026" style="position:absolute;margin-left:32.25pt;margin-top:585.75pt;width:429.75pt;height:133.5pt;z-index:251661312;visibility:visible;mso-wrap-style:square;mso-wrap-distance-left:9pt;mso-wrap-distance-top:0;mso-wrap-distance-right:9pt;mso-wrap-distance-bottom:0;mso-position-horizontal:absolute;mso-position-horizontal-relative:text;mso-position-vertical:absolute;mso-position-vertical-relative:text;v-text-anchor:middle" arcsize="10923f" o:gfxdata="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" fillcolor="#5b9bd5 [3204]" strokecolor="#1f4d78 [1604]" strokeweight="1pt">
+              <v:roundrect w14:anchorId="371B00D3" id="Rounded Rectangle 4" o:spid="_x0000_s1026" style="position:absolute;margin-left:32.25pt;margin-top:585.75pt;width:429.75pt;height:133.5pt;z-index:251661312;visibility:visible;mso-wrap-style:square;mso-wrap-distance-left:9pt;mso-wrap-distance-top:0;mso-wrap-distance-right:9pt;mso-wrap-distance-bottom:0;mso-position-horizontal:absolute;mso-position-horizontal-relative:text;mso-position-vertical:absolute;mso-position-vertical-relative:text;v-text-anchor:middle" arcsize="10923f" o:gfxdata="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" fillcolor="#5b9bd5 [3204]" strokecolor="#1f4d78 [1604]" strokeweight="1pt">
                 <v:stroke joinstyle="miter"/>
               </v:roundrect>
             </w:pict>
@@ -1030,18 +1030,352 @@
           <w:rStyle w:val="IntenseEmphasis"/>
         </w:rPr>
       </w:pPr>
-      <w:bookmarkStart w:id="0" w:name="_GoBack"/>
-      <w:bookmarkEnd w:id="0"/>
     </w:p>
     <w:p>
       <w:r>
         <w:rPr>
+          <w:noProof/>
+          <w:lang w:eastAsia="en-IN"/>
+        </w:rPr>
+        <mc:AlternateContent>
+          <mc:Choice Requires="wps">
+            <w:drawing>
+              <wp:anchor distT="45720" distB="45720" distL="114300" distR="114300" simplePos="0" relativeHeight="251659776" behindDoc="0" locked="0" layoutInCell="1" allowOverlap="1" wp14:anchorId="5A2724EA" wp14:editId="2AC005E4">
+                <wp:simplePos x="0" y="0"/>
+                <wp:positionH relativeFrom="column">
+                  <wp:posOffset>-1447165</wp:posOffset>
+                </wp:positionH>
+                <wp:positionV relativeFrom="paragraph">
+                  <wp:posOffset>389255</wp:posOffset>
+                </wp:positionV>
+                <wp:extent cx="4670425" cy="1139825"/>
+                <wp:effectExtent l="0" t="0" r="15875" b="22225"/>
+                <wp:wrapSquare wrapText="bothSides"/>
+                <wp:docPr id="217" name="Text Box 2"/>
+                <wp:cNvGraphicFramePr>
+                  <a:graphicFrameLocks xmlns:a="http://schemas.openxmlformats.org/drawingml/2006/main"/>
+                </wp:cNvGraphicFramePr>
+                <a:graphic xmlns:a="http://schemas.openxmlformats.org/drawingml/2006/main">
+                  <a:graphicData uri="http://schemas.microsoft.com/office/word/2010/wordprocessingShape">
+                    <wps:wsp>
+                      <wps:cNvSpPr txBox="1">
+                        <a:spLocks noChangeArrowheads="1"/>
+                      </wps:cNvSpPr>
+                      <wps:spPr bwMode="auto">
+                        <a:xfrm>
+                          <a:off x="0" y="0"/>
+                          <a:ext cx="4670425" cy="1139825"/>
+                        </a:xfrm>
+                        <a:prstGeom prst="rect">
+                          <a:avLst/>
+                        </a:prstGeom>
+                        <a:ln>
+                          <a:headEnd/>
+                          <a:tailEnd/>
+                        </a:ln>
+                      </wps:spPr>
+                      <wps:style>
+                        <a:lnRef idx="1">
+                          <a:schemeClr val="dk1"/>
+                        </a:lnRef>
+                        <a:fillRef idx="2">
+                          <a:schemeClr val="dk1"/>
+                        </a:fillRef>
+                        <a:effectRef idx="1">
+                          <a:schemeClr val="dk1"/>
+                        </a:effectRef>
+                        <a:fontRef idx="minor">
+                          <a:schemeClr val="dk1"/>
+                        </a:fontRef>
+                      </wps:style>
+                      <wps:txbx>
+                        <w:txbxContent>
+                          <w:p>
+                            <w:pPr>
+                              <w:rPr>
+                                <w:b/>
+                                <w:i/>
+                                <w:iCs/>
+                                <w:color w:val="4472C4" w:themeColor="accent5"/>
+                                <w:sz w:val="40"/>
+                                <w:szCs w:val="40"/>
+                                <w14:shadow w14:blurRad="12700" w14:dist="38100" w14:dir="2700000" w14:sx="100000" w14:sy="100000" w14:kx="0" w14:ky="0" w14:algn="tl">
+                                  <w14:schemeClr w14:val="accent5">
+                                    <w14:lumMod w14:val="60000"/>
+                                    <w14:lumOff w14:val="40000"/>
+                                  </w14:schemeClr>
+                                </w14:shadow>
+                                <w14:textOutline w14:w="9525" w14:cap="flat" w14:cmpd="sng" w14:algn="ctr">
+                                  <w14:solidFill>
+                                    <w14:schemeClr w14:val="bg1"/>
+                                  </w14:solidFill>
+                                  <w14:prstDash w14:val="solid"/>
+                                  <w14:round/>
+                                </w14:textOutline>
+                              </w:rPr>
+                            </w:pPr>
+                            <w:r>
+                              <w:rPr>
+                                <w:b/>
+                                <w:i/>
+                                <w:iCs/>
+                                <w:color w:val="4472C4" w:themeColor="accent5"/>
+                                <w:sz w:val="40"/>
+                                <w:szCs w:val="40"/>
+                                <w14:shadow w14:blurRad="12700" w14:dist="38100" w14:dir="2700000" w14:sx="100000" w14:sy="100000" w14:kx="0" w14:ky="0" w14:algn="tl">
+                                  <w14:schemeClr w14:val="accent5">
+                                    <w14:lumMod w14:val="60000"/>
+                                    <w14:lumOff w14:val="40000"/>
+                                  </w14:schemeClr>
+                                </w14:shadow>
+                                <w14:textOutline w14:w="9525" w14:cap="flat" w14:cmpd="sng" w14:algn="ctr">
+                                  <w14:solidFill>
+                                    <w14:schemeClr w14:val="bg1"/>
+                                  </w14:solidFill>
+                                  <w14:prstDash w14:val="solid"/>
+                                  <w14:round/>
+                                </w14:textOutline>
+                              </w:rPr>
+                              <w:t xml:space="preserve">For Feedback and Query Please mail us at </w:t>
+                            </w:r>
+                          </w:p>
+                          <w:p>
+                            <w:pPr>
+                              <w:rPr>
+                                <w:b/>
+                                <w:i/>
+                                <w:iCs/>
+                                <w:color w:val="4472C4" w:themeColor="accent5"/>
+                                <w:sz w:val="40"/>
+                                <w:szCs w:val="40"/>
+                                <w14:shadow w14:blurRad="12700" w14:dist="38100" w14:dir="2700000" w14:sx="100000" w14:sy="100000" w14:kx="0" w14:ky="0" w14:algn="tl">
+                                  <w14:schemeClr w14:val="accent5">
+                                    <w14:lumMod w14:val="60000"/>
+                                    <w14:lumOff w14:val="40000"/>
+                                  </w14:schemeClr>
+                                </w14:shadow>
+                                <w14:textOutline w14:w="9525" w14:cap="flat" w14:cmpd="sng" w14:algn="ctr">
+                                  <w14:solidFill>
+                                    <w14:schemeClr w14:val="bg1"/>
+                                  </w14:solidFill>
+                                  <w14:prstDash w14:val="solid"/>
+                                  <w14:round/>
+                                </w14:textOutline>
+                              </w:rPr>
+                            </w:pPr>
+                            <w:r>
+                              <w:rPr>
+                                <w:b/>
+                                <w:i/>
+                                <w:iCs/>
+                                <w:color w:val="4472C4" w:themeColor="accent5"/>
+                                <w:sz w:val="40"/>
+                                <w:szCs w:val="40"/>
+                                <w14:shadow w14:blurRad="12700" w14:dist="38100" w14:dir="2700000" w14:sx="100000" w14:sy="100000" w14:kx="0" w14:ky="0" w14:algn="tl">
+                                  <w14:schemeClr w14:val="accent5">
+                                    <w14:lumMod w14:val="60000"/>
+                                    <w14:lumOff w14:val="40000"/>
+                                  </w14:schemeClr>
+                                </w14:shadow>
+                                <w14:textOutline w14:w="9525" w14:cap="flat" w14:cmpd="sng" w14:algn="ctr">
+                                  <w14:solidFill>
+                                    <w14:schemeClr w14:val="bg1"/>
+                                  </w14:solidFill>
+                                  <w14:prstDash w14:val="solid"/>
+                                  <w14:round/>
+                                </w14:textOutline>
+                              </w:rPr>
+                              <w:t>f</w:t>
+                            </w:r>
+                            <w:r>
+                              <w:rPr>
+                                <w:b/>
+                                <w:i/>
+                                <w:iCs/>
+                                <w:color w:val="4472C4" w:themeColor="accent5"/>
+                                <w:sz w:val="40"/>
+                                <w:szCs w:val="40"/>
+                                <w14:shadow w14:blurRad="12700" w14:dist="38100" w14:dir="2700000" w14:sx="100000" w14:sy="100000" w14:kx="0" w14:ky="0" w14:algn="tl">
+                                  <w14:schemeClr w14:val="accent5">
+                                    <w14:lumMod w14:val="60000"/>
+                                    <w14:lumOff w14:val="40000"/>
+                                  </w14:schemeClr>
+                                </w14:shadow>
+                                <w14:textOutline w14:w="9525" w14:cap="flat" w14:cmpd="sng" w14:algn="ctr">
+                                  <w14:solidFill>
+                                    <w14:schemeClr w14:val="bg1"/>
+                                  </w14:solidFill>
+                                  <w14:prstDash w14:val="solid"/>
+                                  <w14:round/>
+                                </w14:textOutline>
+                              </w:rPr>
+                              <w:t>eedback.pemtgs@ntpc.co.in</w:t>
+                            </w:r>
+                          </w:p>
+                        </w:txbxContent>
+                      </wps:txbx>
+                      <wps:bodyPr rot="0" vert="horz" wrap="square" lIns="91440" tIns="45720" rIns="91440" bIns="45720" anchor="t" anchorCtr="0">
+                        <a:noAutofit/>
+                      </wps:bodyPr>
+                    </wps:wsp>
+                  </a:graphicData>
+                </a:graphic>
+                <wp14:sizeRelH relativeFrom="margin">
+                  <wp14:pctWidth>0</wp14:pctWidth>
+                </wp14:sizeRelH>
+                <wp14:sizeRelV relativeFrom="margin">
+                  <wp14:pctHeight>0</wp14:pctHeight>
+                </wp14:sizeRelV>
+              </wp:anchor>
+            </w:drawing>
+          </mc:Choice>
+          <mc:Fallback>
+            <w:pict>
+              <v:shape w14:anchorId="5A2724EA" id="Text Box 2" o:spid="_x0000_s1032" type="#_x0000_t202" style="position:absolute;margin-left:-113.95pt;margin-top:30.65pt;width:367.75pt;height:89.75pt;z-index:251659776;visibility:visible;mso-wrap-style:square;mso-width-percent:0;mso-height-percent:0;mso-wrap-distance-left:9pt;mso-wrap-distance-top:3.6pt;mso-wrap-distance-right:9pt;mso-wrap-distance-bottom:3.6pt;mso-position-horizontal:absolute;mso-position-horizontal-relative:text;mso-position-vertical:absolute;mso-position-vertical-relative:text;mso-width-percent:0;mso-height-percent:0;mso-width-relative:margin;mso-height-relative:margin;v-text-anchor:top" o:gfxdata="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" fillcolor="#555 [2160]" strokecolor="black [3200]" strokeweight=".5pt">
+                <v:fill color2="#313131 [2608]" rotate="t" colors="0 #9b9b9b;.5 #8e8e8e;1 #797979" focus="100%" type="gradient">
+                  <o:fill v:ext="view" type="gradientUnscaled"/>
+                </v:fill>
+                <v:textbox>
+                  <w:txbxContent>
+                    <w:p>
+                      <w:pPr>
+                        <w:rPr>
+                          <w:b/>
+                          <w:i/>
+                          <w:iCs/>
+                          <w:color w:val="4472C4" w:themeColor="accent5"/>
+                          <w:sz w:val="40"/>
+                          <w:szCs w:val="40"/>
+                          <w14:shadow w14:blurRad="12700" w14:dist="38100" w14:dir="2700000" w14:sx="100000" w14:sy="100000" w14:kx="0" w14:ky="0" w14:algn="tl">
+                            <w14:schemeClr w14:val="accent5">
+                              <w14:lumMod w14:val="60000"/>
+                              <w14:lumOff w14:val="40000"/>
+                            </w14:schemeClr>
+                          </w14:shadow>
+                          <w14:textOutline w14:w="9525" w14:cap="flat" w14:cmpd="sng" w14:algn="ctr">
+                            <w14:solidFill>
+                              <w14:schemeClr w14:val="bg1"/>
+                            </w14:solidFill>
+                            <w14:prstDash w14:val="solid"/>
+                            <w14:round/>
+                          </w14:textOutline>
+                        </w:rPr>
+                      </w:pPr>
+                      <w:r>
+                        <w:rPr>
+                          <w:b/>
+                          <w:i/>
+                          <w:iCs/>
+                          <w:color w:val="4472C4" w:themeColor="accent5"/>
+                          <w:sz w:val="40"/>
+                          <w:szCs w:val="40"/>
+                          <w14:shadow w14:blurRad="12700" w14:dist="38100" w14:dir="2700000" w14:sx="100000" w14:sy="100000" w14:kx="0" w14:ky="0" w14:algn="tl">
+                            <w14:schemeClr w14:val="accent5">
+                              <w14:lumMod w14:val="60000"/>
+                              <w14:lumOff w14:val="40000"/>
+                            </w14:schemeClr>
+                          </w14:shadow>
+                          <w14:textOutline w14:w="9525" w14:cap="flat" w14:cmpd="sng" w14:algn="ctr">
+                            <w14:solidFill>
+                              <w14:schemeClr w14:val="bg1"/>
+                            </w14:solidFill>
+                            <w14:prstDash w14:val="solid"/>
+                            <w14:round/>
+                          </w14:textOutline>
+                        </w:rPr>
+                        <w:t xml:space="preserve">For Feedback and Query Please mail us at </w:t>
+                      </w:r>
+                    </w:p>
+                    <w:p>
+                      <w:pPr>
+                        <w:rPr>
+                          <w:b/>
+                          <w:i/>
+                          <w:iCs/>
+                          <w:color w:val="4472C4" w:themeColor="accent5"/>
+                          <w:sz w:val="40"/>
+                          <w:szCs w:val="40"/>
+                          <w14:shadow w14:blurRad="12700" w14:dist="38100" w14:dir="2700000" w14:sx="100000" w14:sy="100000" w14:kx="0" w14:ky="0" w14:algn="tl">
+                            <w14:schemeClr w14:val="accent5">
+                              <w14:lumMod w14:val="60000"/>
+                              <w14:lumOff w14:val="40000"/>
+                            </w14:schemeClr>
+                          </w14:shadow>
+                          <w14:textOutline w14:w="9525" w14:cap="flat" w14:cmpd="sng" w14:algn="ctr">
+                            <w14:solidFill>
+                              <w14:schemeClr w14:val="bg1"/>
+                            </w14:solidFill>
+                            <w14:prstDash w14:val="solid"/>
+                            <w14:round/>
+                          </w14:textOutline>
+                        </w:rPr>
+                      </w:pPr>
+                      <w:r>
+                        <w:rPr>
+                          <w:b/>
+                          <w:i/>
+                          <w:iCs/>
+                          <w:color w:val="4472C4" w:themeColor="accent5"/>
+                          <w:sz w:val="40"/>
+                          <w:szCs w:val="40"/>
+                          <w14:shadow w14:blurRad="12700" w14:dist="38100" w14:dir="2700000" w14:sx="100000" w14:sy="100000" w14:kx="0" w14:ky="0" w14:algn="tl">
+                            <w14:schemeClr w14:val="accent5">
+                              <w14:lumMod w14:val="60000"/>
+                              <w14:lumOff w14:val="40000"/>
+                            </w14:schemeClr>
+                          </w14:shadow>
+                          <w14:textOutline w14:w="9525" w14:cap="flat" w14:cmpd="sng" w14:algn="ctr">
+                            <w14:solidFill>
+                              <w14:schemeClr w14:val="bg1"/>
+                            </w14:solidFill>
+                            <w14:prstDash w14:val="solid"/>
+                            <w14:round/>
+                          </w14:textOutline>
+                        </w:rPr>
+                        <w:t>f</w:t>
+                      </w:r>
+                      <w:r>
+                        <w:rPr>
+                          <w:b/>
+                          <w:i/>
+                          <w:iCs/>
+                          <w:color w:val="4472C4" w:themeColor="accent5"/>
+                          <w:sz w:val="40"/>
+                          <w:szCs w:val="40"/>
+                          <w14:shadow w14:blurRad="12700" w14:dist="38100" w14:dir="2700000" w14:sx="100000" w14:sy="100000" w14:kx="0" w14:ky="0" w14:algn="tl">
+                            <w14:schemeClr w14:val="accent5">
+                              <w14:lumMod w14:val="60000"/>
+                              <w14:lumOff w14:val="40000"/>
+                            </w14:schemeClr>
+                          </w14:shadow>
+                          <w14:textOutline w14:w="9525" w14:cap="flat" w14:cmpd="sng" w14:algn="ctr">
+                            <w14:solidFill>
+                              <w14:schemeClr w14:val="bg1"/>
+                            </w14:solidFill>
+                            <w14:prstDash w14:val="solid"/>
+                            <w14:round/>
+                          </w14:textOutline>
+                        </w:rPr>
+                        <w:t>eedback.pemtgs@ntpc.co.in</w:t>
+                      </w:r>
+                    </w:p>
+                  </w:txbxContent>
+                </v:textbox>
+                <w10:wrap type="square"/>
+              </v:shape>
+            </w:pict>
+          </mc:Fallback>
+        </mc:AlternateContent>
+      </w:r>
+      <w:bookmarkStart w:id="0" w:name="_GoBack"/>
+      <w:r>
+        <w:rPr>
           <w:rStyle w:val="IntenseEmphasis"/>
           <w:noProof/>
-          <w:lang w:eastAsia="en-IN" w:bidi="ar-SA"/>
+          <w:lang w:eastAsia="en-IN"/>
         </w:rPr>
         <w:drawing>
-          <wp:inline distT="0" distB="0" distL="0" distR="0" wp14:anchorId="4B0DD396" wp14:editId="6C7AFF60">
+          <wp:inline distT="0" distB="0" distL="0" distR="0" wp14:anchorId="25CB2B1B" wp14:editId="7E415EBB">
             <wp:extent cx="3403600" cy="1584663"/>
             <wp:effectExtent l="0" t="0" r="6350" b="0"/>
             <wp:docPr id="2" name="Picture 2" descr="C:\Users\101643\Desktop\Webpage\Web Page\Codes and standard\New folder\watch_and_download_zoozoo_ads_icc_world_cup_2011.jpg"/>
@@ -1058,7 +1392,7 @@
                     </pic:cNvPicPr>
                   </pic:nvPicPr>
                   <pic:blipFill>
-                    <a:blip r:embed="rId9">
+                    <a:blip r:embed="rId8">
                       <a:extLst>
                         <a:ext uri="{28A0092B-C50C-407E-A947-70E740481C1C}">
                           <a14:useLocalDpi xmlns:a14="http://schemas.microsoft.com/office/drawing/2010/main" val="0"/>
@@ -1089,217 +1423,7 @@
           </wp:inline>
         </w:drawing>
       </w:r>
-      <w:r>
-        <w:rPr>
-          <w:noProof/>
-          <w:lang w:eastAsia="en-IN" w:bidi="ar-SA"/>
-        </w:rPr>
-        <mc:AlternateContent>
-          <mc:Choice Requires="wps">
-            <w:drawing>
-              <wp:anchor distT="45720" distB="45720" distL="114300" distR="114300" simplePos="0" relativeHeight="251663360" behindDoc="0" locked="0" layoutInCell="1" allowOverlap="1" wp14:anchorId="032E86F2" wp14:editId="2AFBA3D1">
-                <wp:simplePos x="0" y="0"/>
-                <wp:positionH relativeFrom="column">
-                  <wp:posOffset>130175</wp:posOffset>
-                </wp:positionH>
-                <wp:positionV relativeFrom="paragraph">
-                  <wp:posOffset>814705</wp:posOffset>
-                </wp:positionV>
-                <wp:extent cx="4791075" cy="1181100"/>
-                <wp:effectExtent l="0" t="0" r="28575" b="19050"/>
-                <wp:wrapSquare wrapText="bothSides"/>
-                <wp:docPr id="217" name="Text Box 2"/>
-                <wp:cNvGraphicFramePr>
-                  <a:graphicFrameLocks xmlns:a="http://schemas.openxmlformats.org/drawingml/2006/main"/>
-                </wp:cNvGraphicFramePr>
-                <a:graphic xmlns:a="http://schemas.openxmlformats.org/drawingml/2006/main">
-                  <a:graphicData uri="http://schemas.microsoft.com/office/word/2010/wordprocessingShape">
-                    <wps:wsp>
-                      <wps:cNvSpPr txBox="1">
-                        <a:spLocks noChangeArrowheads="1"/>
-                      </wps:cNvSpPr>
-                      <wps:spPr bwMode="auto">
-                        <a:xfrm>
-                          <a:off x="0" y="0"/>
-                          <a:ext cx="4791075" cy="1181100"/>
-                        </a:xfrm>
-                        <a:prstGeom prst="rect">
-                          <a:avLst/>
-                        </a:prstGeom>
-                        <a:solidFill>
-                          <a:srgbClr val="FFFFFF"/>
-                        </a:solidFill>
-                        <a:ln w="9525">
-                          <a:solidFill>
-                            <a:srgbClr val="000000"/>
-                          </a:solidFill>
-                          <a:miter lim="800000"/>
-                          <a:headEnd/>
-                          <a:tailEnd/>
-                        </a:ln>
-                      </wps:spPr>
-                      <wps:txbx>
-                        <w:txbxContent>
-                          <w:p>
-                            <w:pPr>
-                              <w:rPr>
-                                <w:i/>
-                                <w:iCs/>
-                                <w:sz w:val="40"/>
-                                <w:szCs w:val="40"/>
-                              </w:rPr>
-                            </w:pPr>
-                            <w:r>
-                              <w:rPr>
-                                <w:i/>
-                                <w:iCs/>
-                                <w:sz w:val="40"/>
-                                <w:szCs w:val="40"/>
-                              </w:rPr>
-                              <w:t>For Feedback</w:t>
-                            </w:r>
-                            <w:r>
-                              <w:rPr>
-                                <w:i/>
-                                <w:iCs/>
-                                <w:sz w:val="40"/>
-                                <w:szCs w:val="40"/>
-                              </w:rPr>
-                              <w:t xml:space="preserve"> and Query</w:t>
-                            </w:r>
-                            <w:r>
-                              <w:rPr>
-                                <w:i/>
-                                <w:iCs/>
-                                <w:sz w:val="40"/>
-                                <w:szCs w:val="40"/>
-                              </w:rPr>
-                              <w:t xml:space="preserve"> Please mail us at </w:t>
-                            </w:r>
-                          </w:p>
-                          <w:p>
-                            <w:pPr>
-                              <w:rPr>
-                                <w:i/>
-                                <w:iCs/>
-                                <w:sz w:val="40"/>
-                                <w:szCs w:val="40"/>
-                              </w:rPr>
-                            </w:pPr>
-                            <w:r>
-                              <w:rPr>
-                                <w:i/>
-                                <w:iCs/>
-                                <w:sz w:val="40"/>
-                                <w:szCs w:val="40"/>
-                              </w:rPr>
-                              <w:t>f</w:t>
-                            </w:r>
-                            <w:r>
-                              <w:rPr>
-                                <w:i/>
-                                <w:iCs/>
-                                <w:sz w:val="40"/>
-                                <w:szCs w:val="40"/>
-                              </w:rPr>
-                              <w:t>eedback.pemtgs@ntpc.co.in</w:t>
-                            </w:r>
-                          </w:p>
-                        </w:txbxContent>
-                      </wps:txbx>
-                      <wps:bodyPr rot="0" vert="horz" wrap="square" lIns="91440" tIns="45720" rIns="91440" bIns="45720" anchor="t" anchorCtr="0">
-                        <a:noAutofit/>
-                      </wps:bodyPr>
-                    </wps:wsp>
-                  </a:graphicData>
-                </a:graphic>
-                <wp14:sizeRelH relativeFrom="margin">
-                  <wp14:pctWidth>0</wp14:pctWidth>
-                </wp14:sizeRelH>
-                <wp14:sizeRelV relativeFrom="margin">
-                  <wp14:pctHeight>0</wp14:pctHeight>
-                </wp14:sizeRelV>
-              </wp:anchor>
-            </w:drawing>
-          </mc:Choice>
-          <mc:Fallback>
-            <w:pict>
-              <v:shape id="Text Box 2" o:spid="_x0000_s1032" type="#_x0000_t202" style="position:absolute;margin-left:10.25pt;margin-top:64.15pt;width:377.25pt;height:93pt;z-index:251663360;visibility:visible;mso-wrap-style:square;mso-width-percent:0;mso-height-percent:0;mso-wrap-distance-left:9pt;mso-wrap-distance-top:3.6pt;mso-wrap-distance-right:9pt;mso-wrap-distance-bottom:3.6pt;mso-position-horizontal:absolute;mso-position-horizontal-relative:text;mso-position-vertical:absolute;mso-position-vertical-relative:text;mso-width-percent:0;mso-height-percent:0;mso-width-relative:margin;mso-height-relative:margin;v-text-anchor:top" o:gfxdata="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">
-                <v:textbox>
-                  <w:txbxContent>
-                    <w:p>
-                      <w:pPr>
-                        <w:rPr>
-                          <w:i/>
-                          <w:iCs/>
-                          <w:sz w:val="40"/>
-                          <w:szCs w:val="40"/>
-                        </w:rPr>
-                      </w:pPr>
-                      <w:r>
-                        <w:rPr>
-                          <w:i/>
-                          <w:iCs/>
-                          <w:sz w:val="40"/>
-                          <w:szCs w:val="40"/>
-                        </w:rPr>
-                        <w:t>For Feedback</w:t>
-                      </w:r>
-                      <w:r>
-                        <w:rPr>
-                          <w:i/>
-                          <w:iCs/>
-                          <w:sz w:val="40"/>
-                          <w:szCs w:val="40"/>
-                        </w:rPr>
-                        <w:t xml:space="preserve"> and Query</w:t>
-                      </w:r>
-                      <w:r>
-                        <w:rPr>
-                          <w:i/>
-                          <w:iCs/>
-                          <w:sz w:val="40"/>
-                          <w:szCs w:val="40"/>
-                        </w:rPr>
-                        <w:t xml:space="preserve"> Please mail us at </w:t>
-                      </w:r>
-                    </w:p>
-                    <w:p>
-                      <w:pPr>
-                        <w:rPr>
-                          <w:i/>
-                          <w:iCs/>
-                          <w:sz w:val="40"/>
-                          <w:szCs w:val="40"/>
-                        </w:rPr>
-                      </w:pPr>
-                      <w:r>
-                        <w:rPr>
-                          <w:i/>
-                          <w:iCs/>
-                          <w:sz w:val="40"/>
-                          <w:szCs w:val="40"/>
-                        </w:rPr>
-                        <w:t>f</w:t>
-                      </w:r>
-                      <w:r>
-                        <w:rPr>
-                          <w:i/>
-                          <w:iCs/>
-                          <w:sz w:val="40"/>
-                          <w:szCs w:val="40"/>
-                        </w:rPr>
-                        <w:t>eedback.pemtgs@ntpc.co.in</w:t>
-                      </w:r>
-                    </w:p>
-                  </w:txbxContent>
-                </v:textbox>
-                <w10:wrap type="square"/>
-              </v:shape>
-            </w:pict>
-          </mc:Fallback>
-        </mc:AlternateContent>
-      </w:r>
+      <w:bookmarkEnd w:id="0"/>
     </w:p>
     <w:sectPr>
       <w:pgSz w:w="16838" w:h="11906" w:orient="landscape"/>
@@ -1312,7 +1436,7 @@
 </file>
 
 <file path=word/endnotes.xml><?xml version="1.0" encoding="utf-8"?>
-<w:endnotes xmlns:wpc="http://schemas.microsoft.com/office/word/2010/wordprocessingCanvas" xmlns:mc="http://schemas.openxmlformats.org/markup-compatibility/2006" xmlns:o="urn:schemas-microsoft-com:office:office" xmlns:r="http://schemas.openxmlformats.org/officeDocument/2006/relationships" xmlns:m="http://schemas.openxmlformats.org/officeDocument/2006/math" xmlns:v="urn:schemas-microsoft-com:vml" xmlns:wp14="http://schemas.microsoft.com/office/word/2010/wordprocessingDrawing" xmlns:wp="http://schemas.openxmlformats.org/drawingml/2006/wordprocessingDrawing" xmlns:w10="urn:schemas-microsoft-com:office:word" xmlns:w="http://schemas.openxmlformats.org/wordprocessingml/2006/main" xmlns:w14="http://schemas.microsoft.com/office/word/2010/wordml" xmlns:wpg="http://schemas.microsoft.com/office/word/2010/wordprocessingGroup" xmlns:wpi="http://schemas.microsoft.com/office/word/2010/wordprocessingInk" xmlns:wne="http://schemas.microsoft.com/office/word/2006/wordml" xmlns:wps="http://schemas.microsoft.com/office/word/2010/wordprocessingShape" mc:Ignorable="w14 wp14">
+<w:endnotes xmlns:wpc="http://schemas.microsoft.com/office/word/2010/wordprocessingCanvas" xmlns:mc="http://schemas.openxmlformats.org/markup-compatibility/2006" xmlns:o="urn:schemas-microsoft-com:office:office" xmlns:r="http://schemas.openxmlformats.org/officeDocument/2006/relationships" xmlns:m="http://schemas.openxmlformats.org/officeDocument/2006/math" xmlns:v="urn:schemas-microsoft-com:vml" xmlns:wp14="http://schemas.microsoft.com/office/word/2010/wordprocessingDrawing" xmlns:wp="http://schemas.openxmlformats.org/drawingml/2006/wordprocessingDrawing" xmlns:w10="urn:schemas-microsoft-com:office:word" xmlns:w="http://schemas.openxmlformats.org/wordprocessingml/2006/main" xmlns:w14="http://schemas.microsoft.com/office/word/2010/wordml" xmlns:w15="http://schemas.microsoft.com/office/word/2012/wordml" xmlns:wpg="http://schemas.microsoft.com/office/word/2010/wordprocessingGroup" xmlns:wpi="http://schemas.microsoft.com/office/word/2010/wordprocessingInk" xmlns:wne="http://schemas.microsoft.com/office/word/2006/wordml" xmlns:wps="http://schemas.microsoft.com/office/word/2010/wordprocessingShape" mc:Ignorable="w14 w15 wp14">
   <w:endnote w:type="separator" w:id="-1">
     <w:p>
       <w:pPr>
@@ -1337,7 +1461,7 @@
 </file>
 
 <file path=word/footnotes.xml><?xml version="1.0" encoding="utf-8"?>
-<w:footnotes xmlns:wpc="http://schemas.microsoft.com/office/word/2010/wordprocessingCanvas" xmlns:mc="http://schemas.openxmlformats.org/markup-compatibility/2006" xmlns:o="urn:schemas-microsoft-com:office:office" xmlns:r="http://schemas.openxmlformats.org/officeDocument/2006/relationships" xmlns:m="http://schemas.openxmlformats.org/officeDocument/2006/math" xmlns:v="urn:schemas-microsoft-com:vml" xmlns:wp14="http://schemas.microsoft.com/office/word/2010/wordprocessingDrawing" xmlns:wp="http://schemas.openxmlformats.org/drawingml/2006/wordprocessingDrawing" xmlns:w10="urn:schemas-microsoft-com:office:word" xmlns:w="http://schemas.openxmlformats.org/wordprocessingml/2006/main" xmlns:w14="http://schemas.microsoft.com/office/word/2010/wordml" xmlns:wpg="http://schemas.microsoft.com/office/word/2010/wordprocessingGroup" xmlns:wpi="http://schemas.microsoft.com/office/word/2010/wordprocessingInk" xmlns:wne="http://schemas.microsoft.com/office/word/2006/wordml" xmlns:wps="http://schemas.microsoft.com/office/word/2010/wordprocessingShape" mc:Ignorable="w14 wp14">
+<w:footnotes xmlns:wpc="http://schemas.microsoft.com/office/word/2010/wordprocessingCanvas" xmlns:mc="http://schemas.openxmlformats.org/markup-compatibility/2006" xmlns:o="urn:schemas-microsoft-com:office:office" xmlns:r="http://schemas.openxmlformats.org/officeDocument/2006/relationships" xmlns:m="http://schemas.openxmlformats.org/officeDocument/2006/math" xmlns:v="urn:schemas-microsoft-com:vml" xmlns:wp14="http://schemas.microsoft.com/office/word/2010/wordprocessingDrawing" xmlns:wp="http://schemas.openxmlformats.org/drawingml/2006/wordprocessingDrawing" xmlns:w10="urn:schemas-microsoft-com:office:word" xmlns:w="http://schemas.openxmlformats.org/wordprocessingml/2006/main" xmlns:w14="http://schemas.microsoft.com/office/word/2010/wordml" xmlns:w15="http://schemas.microsoft.com/office/word/2012/wordml" xmlns:wpg="http://schemas.microsoft.com/office/word/2010/wordprocessingGroup" xmlns:wpi="http://schemas.microsoft.com/office/word/2010/wordprocessingInk" xmlns:wne="http://schemas.microsoft.com/office/word/2006/wordml" xmlns:wps="http://schemas.microsoft.com/office/word/2010/wordprocessingShape" mc:Ignorable="w14 w15 wp14">
   <w:footnote w:type="separator" w:id="-1">
     <w:p>
       <w:pPr>
@@ -1362,7 +1486,7 @@
 </file>
 
 <file path=word/styles.xml><?xml version="1.0" encoding="utf-8"?>
-<w:styles xmlns:mc="http://schemas.openxmlformats.org/markup-compatibility/2006" xmlns:r="http://schemas.openxmlformats.org/officeDocument/2006/relationships" xmlns:w="http://schemas.openxmlformats.org/wordprocessingml/2006/main" xmlns:w14="http://schemas.microsoft.com/office/word/2010/wordml" mc:Ignorable="w14">
+<w:styles xmlns:mc="http://schemas.openxmlformats.org/markup-compatibility/2006" xmlns:r="http://schemas.openxmlformats.org/officeDocument/2006/relationships" xmlns:w="http://schemas.openxmlformats.org/wordprocessingml/2006/main" xmlns:w14="http://schemas.microsoft.com/office/word/2010/wordml" xmlns:w15="http://schemas.microsoft.com/office/word/2012/wordml" mc:Ignorable="w14 w15">
   <w:docDefaults>
     <w:rPrDefault>
       <w:rPr>
@@ -1377,455 +1501,378 @@
       </w:pPr>
     </w:pPrDefault>
   </w:docDefaults>
-  <w:latentStyles w:defLockedState="0" w:defUIPriority="99" w:defSemiHidden="1" w:defUnhideWhenUsed="1" w:defQFormat="0" w:count="267">
-    <w:lsdException w:name="Normal" w:semiHidden="0" w:uiPriority="0" w:unhideWhenUsed="0" w:qFormat="1"/>
-    <w:lsdException w:name="heading 1" w:semiHidden="0" w:uiPriority="9" w:unhideWhenUsed="0" w:qFormat="1"/>
-    <w:lsdException w:name="heading 2" w:uiPriority="9" w:qFormat="1"/>
-    <w:lsdException w:name="heading 3" w:uiPriority="9" w:qFormat="1"/>
-    <w:lsdException w:name="heading 4" w:uiPriority="9" w:qFormat="1"/>
-    <w:lsdException w:name="heading 5" w:uiPriority="9" w:qFormat="1"/>
-    <w:lsdException w:name="heading 6" w:uiPriority="9" w:qFormat="1"/>
-    <w:lsdException w:name="heading 7" w:uiPriority="9" w:qFormat="1"/>
-    <w:lsdException w:name="heading 8" w:uiPriority="9" w:qFormat="1"/>
-    <w:lsdException w:name="heading 9" w:uiPriority="9" w:qFormat="1"/>
-    <w:lsdException w:name="toc 1" w:uiPriority="39"/>
-    <w:lsdException w:name="toc 2" w:uiPriority="39"/>
-    <w:lsdException w:name="toc 3" w:uiPriority="39"/>
-    <w:lsdException w:name="toc 4" w:uiPriority="39"/>
-    <w:lsdException w:name="toc 5" w:uiPriority="39"/>
-    <w:lsdException w:name="toc 6" w:uiPriority="39"/>
-    <w:lsdException w:name="toc 7" w:uiPriority="39"/>
-    <w:lsdException w:name="toc 8" w:uiPriority="39"/>
-    <w:lsdException w:name="toc 9" w:uiPriority="39"/>
-    <w:lsdException w:name="caption" w:uiPriority="35" w:qFormat="1"/>
-    <w:lsdException w:name="Title" w:semiHidden="0" w:uiPriority="10" w:unhideWhenUsed="0" w:qFormat="1"/>
-    <w:lsdException w:name="Default Paragraph Font" w:uiPriority="1"/>
-    <w:lsdException w:name="Subtitle" w:semiHidden="0" w:uiPriority="11" w:unhideWhenUsed="0" w:qFormat="1"/>
-    <w:lsdException w:name="Strong" w:semiHidden="0" w:uiPriority="22" w:unhideWhenUsed="0" w:qFormat="1"/>
-    <w:lsdException w:name="Emphasis" w:semiHidden="0" w:uiPriority="20" w:unhideWhenUsed="0" w:qFormat="1"/>
-    <w:lsdException w:name="Table Grid" w:semiHidden="0" w:uiPriority="39" w:unhideWhenUsed="0"/>
-    <w:lsdException w:name="Placeholder Text" w:unhideWhenUsed="0"/>
-    <w:lsdException w:name="No Spacing" w:semiHidden="0" w:uiPriority="1" w:unhideWhenUsed="0" w:qFormat="1"/>
-    <w:lsdException w:name="Light Shading" w:semiHidden="0" w:uiPriority="60" w:unhideWhenUsed="0"/>
-    <w:lsdException w:name="Light List" w:semiHidden="0" w:uiPriority="61" w:unhideWhenUsed="0"/>
-    <w:lsdException w:name="Light Grid" w:semiHidden="0" w:uiPriority="62" w:unhideWhenUsed="0"/>
-    <w:lsdException w:name="Medium Shading 1" w:semiHidden="0" w:uiPriority="63" w:unhideWhenUsed="0"/>
-    <w:lsdException w:name="Medium Shading 2" w:semiHidden="0" w:uiPriority="64" w:unhideWhenUsed="0"/>
-    <w:lsdException w:name="Medium List 1" w:semiHidden="0" w:uiPriority="65" w:unhideWhenUsed="0"/>
-    <w:lsdException w:name="Medium List 2" w:semiHidden="0" w:uiPriority="66" w:unhideWhenUsed="0"/>
-    <w:lsdException w:name="Medium Grid 1" w:semiHidden="0" w:uiPriority="67" w:unhideWhenUsed="0"/>
-    <w:lsdException w:name="Medium Grid 2" w:semiHidden="0" w:uiPriority="68" w:unhideWhenUsed="0"/>
-    <w:lsdException w:name="Medium Grid 3" w:semiHidden="0" w:uiPriority="69" w:unhideWhenUsed="0"/>
-    <w:lsdException w:name="Dark List" w:semiHidden="0" w:uiPriority="70" w:unhideWhenUsed="0"/>
-    <w:lsdException w:name="Colorful Shading" w:semiHidden="0" w:uiPriority="71" w:unhideWhenUsed="0"/>
-    <w:lsdException w:name="Colorful List" w:semiHidden="0" w:uiPriority="72" w:unhideWhenUsed="0"/>
-    <w:lsdException w:name="Colorful Grid" w:semiHidden="0" w:uiPriority="73" w:unhideWhenUsed="0"/>
-    <w:lsdException w:name="Light Shading Accent 1" w:semiHidden="0" w:uiPriority="60" w:unhideWhenUsed="0"/>
-    <w:lsdException w:name="Light List Accent 1" w:semiHidden="0" w:uiPriority="61" w:unhideWhenUsed="0"/>
-    <w:lsdException w:name="Light Grid Accent 1" w:semiHidden="0" w:uiPriority="62" w:unhideWhenUsed="0"/>
-    <w:lsdException w:name="Medium Shading 1 Accent 1" w:semiHidden="0" w:uiPriority="63" w:unhideWhenUsed="0"/>
-    <w:lsdException w:name="Medium Shading 2 Accent 1" w:semiHidden="0" w:uiPriority="64" w:unhideWhenUsed="0"/>
-    <w:lsdException w:name="Medium List 1 Accent 1" w:semiHidden="0" w:uiPriority="65" w:unhideWhenUsed="0"/>
-    <w:lsdException w:name="Revision" w:unhideWhenUsed="0"/>
-    <w:lsdException w:name="List Paragraph" w:semiHidden="0" w:uiPriority="34" w:unhideWhenUsed="0" w:qFormat="1"/>
-    <w:lsdException w:name="Quote" w:semiHidden="0" w:uiPriority="29" w:unhideWhenUsed="0" w:qFormat="1"/>
-    <w:lsdException w:name="Intense Quote" w:semiHidden="0" w:uiPriority="30" w:unhideWhenUsed="0" w:qFormat="1"/>
-    <w:lsdException w:name="Medium List 2 Accent 1" w:semiHidden="0" w:uiPriority="66" w:unhideWhenUsed="0"/>
-    <w:lsdException w:name="Medium Grid 1 Accent 1" w:semiHidden="0" w:uiPriority="67" w:unhideWhenUsed="0"/>
-    <w:lsdException w:name="Medium Grid 2 Accent 1" w:semiHidden="0" w:uiPriority="68" w:unhideWhenUsed="0"/>
-    <w:lsdException w:name="Medium Grid 3 Accent 1" w:semiHidden="0" w:uiPriority="69" w:unhideWhenUsed="0"/>
-    <w:lsdException w:name="Dark List Accent 1" w:semiHidden="0" w:uiPriority="70" w:unhideWhenUsed="0"/>
-    <w:lsdException w:name="Colorful Shading Accent 1" w:semiHidden="0" w:uiPriority="71" w:unhideWhenUsed="0"/>
-    <w:lsdException w:name="Colorful List Accent 1" w:semiHidden="0" w:uiPriority="72" w:unhideWhenUsed="0"/>
-    <w:lsdException w:name="Colorful Grid Accent 1" w:semiHidden="0" w:uiPriority="73" w:unhideWhenUsed="0"/>
-    <w:lsdException w:name="Light Shading Accent 2" w:semiHidden="0" w:uiPriority="60" w:unhideWhenUsed="0"/>
-    <w:lsdException w:name="Light List Accent 2" w:semiHidden="0" w:uiPriority="61" w:unhideWhenUsed="0"/>
-    <w:lsdException w:name="Light Grid Accent 2" w:semiHidden="0" w:uiPriority="62" w:unhideWhenUsed="0"/>
-    <w:lsdException w:name="Medium Shading 1 Accent 2" w:semiHidden="0" w:uiPriority="63" w:unhideWhenUsed="0"/>
-    <w:lsdException w:name="Medium Shading 2 Accent 2" w:semiHidden="0" w:uiPriority="64" w:unhideWhenUsed="0"/>
-    <w:lsdException w:name="Medium List 1 Accent 2" w:semiHidden="0" w:uiPriority="65" w:unhideWhenUsed="0"/>
-    <w:lsdException w:name="Medium List 2 Accent 2" w:semiHidden="0" w:uiPriority="66" w:unhideWhenUsed="0"/>
-    <w:lsdException w:name="Medium Grid 1 Accent 2" w:semiHidden="0" w:uiPriority="67" w:unhideWhenUsed="0"/>
-    <w:lsdException w:name="Medium Grid 2 Accent 2" w:semiHidden="0" w:uiPriority="68" w:unhideWhenUsed="0"/>
-    <w:lsdException w:name="Medium Grid 3 Accent 2" w:semiHidden="0" w:uiPriority="69" w:unhideWhenUsed="0"/>
-    <w:lsdException w:name="Dark List Accent 2" w:semiHidden="0" w:uiPriority="70" w:unhideWhenUsed="0"/>
-    <w:lsdException w:name="Colorful Shading Accent 2" w:semiHidden="0" w:uiPriority="71" w:unhideWhenUsed="0"/>
-    <w:lsdException w:name="Colorful List Accent 2" w:semiHidden="0" w:uiPriority="72" w:unhideWhenUsed="0"/>
-    <w:lsdException w:name="Colorful Grid Accent 2" w:semiHidden="0" w:uiPriority="73" w:unhideWhenUsed="0"/>
-    <w:lsdException w:name="Light Shading Accent 3" w:semiHidden="0" w:uiPriority="60" w:unhideWhenUsed="0"/>
-    <w:lsdException w:name="Light List Accent 3" w:semiHidden="0" w:uiPriority="61" w:unhideWhenUsed="0"/>
-    <w:lsdException w:name="Light Grid Accent 3" w:semiHidden="0" w:uiPriority="62" w:unhideWhenUsed="0"/>
-    <w:lsdException w:name="Medium Shading 1 Accent 3" w:semiHidden="0" w:uiPriority="63" w:unhideWhenUsed="0"/>
-    <w:lsdException w:name="Medium Shading 2 Accent 3" w:semiHidden="0" w:uiPriority="64" w:unhideWhenUsed="0"/>
-    <w:lsdException w:name="Medium List 1 Accent 3" w:semiHidden="0" w:uiPriority="65" w:unhideWhenUsed="0"/>
-    <w:lsdException w:name="Medium List 2 Accent 3" w:semiHidden="0" w:uiPriority="66" w:unhideWhenUsed="0"/>
-    <w:lsdException w:name="Medium Grid 1 Accent 3" w:semiHidden="0" w:uiPriority="67" w:unhideWhenUsed="0"/>
-    <w:lsdException w:name="Medium Grid 2 Accent 3" w:semiHidden="0" w:uiPriority="68" w:unhideWhenUsed="0"/>
-    <w:lsdException w:name="Medium Grid 3 Accent 3" w:semiHidden="0" w:uiPriority="69" w:unhideWhenUsed="0"/>
-    <w:lsdException w:name="Dark List Accent 3" w:semiHidden="0" w:uiPriority="70" w:unhideWhenUsed="0"/>
-    <w:lsdException w:name="Colorful Shading Accent 3" w:semiHidden="0" w:uiPriority="71" w:unhideWhenUsed="0"/>
-    <w:lsdException w:name="Colorful List Accent 3" w:semiHidden="0" w:uiPriority="72" w:unhideWhenUsed="0"/>
-    <w:lsdException w:name="Colorful Grid Accent 3" w:semiHidden="0" w:uiPriority="73" w:unhideWhenUsed="0"/>
-    <w:lsdException w:name="Light Shading Accent 4" w:semiHidden="0" w:uiPriority="60" w:unhideWhenUsed="0"/>
-    <w:lsdException w:name="Light List Accent 4" w:semiHidden="0" w:uiPriority="61" w:unhideWhenUsed="0"/>
-    <w:lsdException w:name="Light Grid Accent 4" w:semiHidden="0" w:uiPriority="62" w:unhideWhenUsed="0"/>
-    <w:lsdException w:name="Medium Shading 1 Accent 4" w:semiHidden="0" w:uiPriority="63" w:unhideWhenUsed="0"/>
-    <w:lsdException w:name="Medium Shading 2 Accent 4" w:semiHidden="0" w:uiPriority="64" w:unhideWhenUsed="0"/>
-    <w:lsdException w:name="Medium List 1 Accent 4" w:semiHidden="0" w:uiPriority="65" w:unhideWhenUsed="0"/>
-    <w:lsdException w:name="Medium List 2 Accent 4" w:semiHidden="0" w:uiPriority="66" w:unhideWhenUsed="0"/>
-    <w:lsdException w:name="Medium Grid 1 Accent 4" w:semiHidden="0" w:uiPriority="67" w:unhideWhenUsed="0"/>
-    <w:lsdException w:name="Medium Grid 2 Accent 4" w:semiHidden="0" w:uiPriority="68" w:unhideWhenUsed="0"/>
-    <w:lsdException w:name="Medium Grid 3 Accent 4" w:semiHidden="0" w:uiPriority="69" w:unhideWhenUsed="0"/>
-    <w:lsdException w:name="Dark List Accent 4" w:semiHidden="0" w:uiPriority="70" w:unhideWhenUsed="0"/>
-    <w:lsdException w:name="Colorful Shading Accent 4" w:semiHidden="0" w:uiPriority="71" w:unhideWhenUsed="0"/>
-    <w:lsdException w:name="Colorful List Accent 4" w:semiHidden="0" w:uiPriority="72" w:unhideWhenUsed="0"/>
-    <w:lsdException w:name="Colorful Grid Accent 4" w:semiHidden="0" w:uiPriority="73" w:unhideWhenUsed="0"/>
-    <w:lsdException w:name="Light Shading Accent 5" w:semiHidden="0" w:uiPriority="60" w:unhideWhenUsed="0"/>
-    <w:lsdException w:name="Light List Accent 5" w:semiHidden="0" w:uiPriority="61" w:unhideWhenUsed="0"/>
-    <w:lsdException w:name="Light Grid Accent 5" w:semiHidden="0" w:uiPriority="62" w:unhideWhenUsed="0"/>
-    <w:lsdException w:name="Medium Shading 1 Accent 5" w:semiHidden="0" w:uiPriority="63" w:unhideWhenUsed="0"/>
-    <w:lsdException w:name="Medium Shading 2 Accent 5" w:semiHidden="0" w:uiPriority="64" w:unhideWhenUsed="0"/>
-    <w:lsdException w:name="Medium List 1 Accent 5" w:semiHidden="0" w:uiPriority="65" w:unhideWhenUsed="0"/>
-    <w:lsdException w:name="Medium List 2 Accent 5" w:semiHidden="0" w:uiPriority="66" w:unhideWhenUsed="0"/>
-    <w:lsdException w:name="Medium Grid 1 Accent 5" w:semiHidden="0" w:uiPriority="67" w:unhideWhenUsed="0"/>
-    <w:lsdException w:name="Medium Grid 2 Accent 5" w:semiHidden="0" w:uiPriority="68" w:unhideWhenUsed="0"/>
-    <w:lsdException w:name="Medium Grid 3 Accent 5" w:semiHidden="0" w:uiPriority="69" w:unhideWhenUsed="0"/>
-    <w:lsdException w:name="Dark List Accent 5" w:semiHidden="0" w:uiPriority="70" w:unhideWhenUsed="0"/>
-    <w:lsdException w:name="Colorful Shading Accent 5" w:semiHidden="0" w:uiPriority="71" w:unhideWhenUsed="0"/>
-    <w:lsdException w:name="Colorful List Accent 5" w:semiHidden="0" w:uiPriority="72" w:unhideWhenUsed="0"/>
-    <w:lsdException w:name="Colorful Grid Accent 5" w:semiHidden="0" w:uiPriority="73" w:unhideWhenUsed="0"/>
-    <w:lsdException w:name="Light Shading Accent 6" w:semiHidden="0" w:uiPriority="60" w:unhideWhenUsed="0"/>
-    <w:lsdException w:name="Light List Accent 6" w:semiHidden="0" w:uiPriority="61" w:unhideWhenUsed="0"/>
-    <w:lsdException w:name="Light Grid Accent 6" w:semiHidden="0" w:uiPriority="62" w:unhideWhenUsed="0"/>
-    <w:lsdException w:name="Medium Shading 1 Accent 6" w:semiHidden="0" w:uiPriority="63" w:unhideWhenUsed="0"/>
-    <w:lsdException w:name="Medium Shading 2 Accent 6" w:semiHidden="0" w:uiPriority="64" w:unhideWhenUsed="0"/>
-    <w:lsdException w:name="Medium List 1 Accent 6" w:semiHidden="0" w:uiPriority="65" w:unhideWhenUsed="0"/>
-    <w:lsdException w:name="Medium List 2 Accent 6" w:semiHidden="0" w:uiPriority="66" w:unhideWhenUsed="0"/>
-    <w:lsdException w:name="Medium Grid 1 Accent 6" w:semiHidden="0" w:uiPriority="67" w:unhideWhenUsed="0"/>
-    <w:lsdException w:name="Medium Grid 2 Accent 6" w:semiHidden="0" w:uiPriority="68" w:unhideWhenUsed="0"/>
-    <w:lsdException w:name="Medium Grid 3 Accent 6" w:semiHidden="0" w:uiPriority="69" w:unhideWhenUsed="0"/>
-    <w:lsdException w:name="Dark List Accent 6" w:semiHidden="0" w:uiPriority="70" w:unhideWhenUsed="0"/>
-    <w:lsdException w:name="Colorful Shading Accent 6" w:semiHidden="0" w:uiPriority="71" w:unhideWhenUsed="0"/>
-    <w:lsdException w:name="Colorful List Accent 6" w:semiHidden="0" w:uiPriority="72" w:unhideWhenUsed="0"/>
-    <w:lsdException w:name="Colorful Grid Accent 6" w:semiHidden="0" w:uiPriority="73" w:unhideWhenUsed="0"/>
-    <w:lsdException w:name="Subtle Emphasis" w:semiHidden="0" w:uiPriority="19" w:unhideWhenUsed="0" w:qFormat="1"/>
-    <w:lsdException w:name="Intense Emphasis" w:semiHidden="0" w:uiPriority="21" w:unhideWhenUsed="0" w:qFormat="1"/>
-    <w:lsdException w:name="Subtle Reference" w:semiHidden="0" w:uiPriority="31" w:unhideWhenUsed="0" w:qFormat="1"/>
-    <w:lsdException w:name="Intense Reference" w:semiHidden="0" w:uiPriority="32" w:unhideWhenUsed="0" w:qFormat="1"/>
-    <w:lsdException w:name="Book Title" w:semiHidden="0" w:uiPriority="33" w:unhideWhenUsed="0" w:qFormat="1"/>
-    <w:lsdException w:name="Bibliography" w:uiPriority="37"/>
-    <w:lsdException w:name="TOC Heading" w:uiPriority="39" w:qFormat="1"/>
-  </w:latentStyles>
-  <w:style w:type="paragraph" w:default="1" w:styleId="Normal">
-    <w:name w:val="Normal"/>
-    <w:qFormat/>
-    <w:rPr>
-      <w:rFonts w:cs="Mangal"/>
-    </w:rPr>
-  </w:style>
-  <w:style w:type="character" w:default="1" w:styleId="DefaultParagraphFont">
-    <w:name w:val="Default Paragraph Font"/>
-    <w:uiPriority w:val="1"/>
-    <w:semiHidden/>
-    <w:unhideWhenUsed/>
-  </w:style>
-  <w:style w:type="table" w:default="1" w:styleId="TableNormal">
-    <w:name w:val="Normal Table"/>
-    <w:uiPriority w:val="99"/>
-    <w:semiHidden/>
-    <w:unhideWhenUsed/>
-    <w:tblPr>
-      <w:tblInd w:w="0" w:type="dxa"/>
-      <w:tblCellMar>
-        <w:top w:w="0" w:type="dxa"/>
-        <w:left w:w="108" w:type="dxa"/>
-        <w:bottom w:w="0" w:type="dxa"/>
-        <w:right w:w="108" w:type="dxa"/>
-      </w:tblCellMar>
-    </w:tblPr>
-  </w:style>
-  <w:style w:type="numbering" w:default="1" w:styleId="NoList">
-    <w:name w:val="No List"/>
-    <w:uiPriority w:val="99"/>
-    <w:semiHidden/>
-    <w:unhideWhenUsed/>
-  </w:style>
-  <w:style w:type="paragraph" w:styleId="NoSpacing">
-    <w:name w:val="No Spacing"/>
-    <w:link w:val="NoSpacingChar"/>
-    <w:uiPriority w:val="1"/>
-    <w:qFormat/>
-    <w:rsid w:val="0066586B"/>
-    <w:pPr>
-      <w:spacing w:after="0" w:line="240" w:lineRule="auto"/>
-    </w:pPr>
-    <w:rPr>
-      <w:rFonts w:eastAsiaTheme="minorEastAsia"/>
-      <w:szCs w:val="22"/>
-      <w:lang w:val="en-US" w:bidi="ar-SA"/>
-    </w:rPr>
-  </w:style>
-  <w:style w:type="character" w:customStyle="1" w:styleId="NoSpacingChar">
-    <w:name w:val="No Spacing Char"/>
-    <w:basedOn w:val="DefaultParagraphFont"/>
-    <w:link w:val="NoSpacing"/>
-    <w:uiPriority w:val="1"/>
-    <w:rsid w:val="0066586B"/>
-    <w:rPr>
-      <w:rFonts w:eastAsiaTheme="minorEastAsia"/>
-      <w:szCs w:val="22"/>
-      <w:lang w:val="en-US" w:bidi="ar-SA"/>
-    </w:rPr>
-  </w:style>
-  <w:style w:type="character" w:styleId="IntenseEmphasis">
-    <w:name w:val="Intense Emphasis"/>
-    <w:basedOn w:val="DefaultParagraphFont"/>
-    <w:uiPriority w:val="21"/>
-    <w:qFormat/>
-    <w:rsid w:val="0066586B"/>
-    <w:rPr>
-      <w:i/>
-      <w:iCs/>
-      <w:color w:val="5B9BD5" w:themeColor="accent1"/>
-    </w:rPr>
-  </w:style>
-  <w:style w:type="paragraph" w:styleId="Header">
-    <w:name w:val="header"/>
-    <w:basedOn w:val="Normal"/>
-    <w:link w:val="HeaderChar"/>
-    <w:uiPriority w:val="99"/>
-    <w:unhideWhenUsed/>
-    <w:rsid w:val="00D10F83"/>
-    <w:pPr>
-      <w:tabs>
-        <w:tab w:val="center" w:pos="4513"/>
-        <w:tab w:val="right" w:pos="9026"/>
-      </w:tabs>
-      <w:spacing w:after="0" w:line="240" w:lineRule="auto"/>
-    </w:pPr>
-  </w:style>
-  <w:style w:type="character" w:customStyle="1" w:styleId="HeaderChar">
-    <w:name w:val="Header Char"/>
-    <w:basedOn w:val="DefaultParagraphFont"/>
-    <w:link w:val="Header"/>
-    <w:uiPriority w:val="99"/>
-    <w:rsid w:val="00D10F83"/>
-    <w:rPr>
-      <w:rFonts w:cs="Mangal"/>
-    </w:rPr>
-  </w:style>
-  <w:style w:type="paragraph" w:styleId="Footer">
-    <w:name w:val="footer"/>
-    <w:basedOn w:val="Normal"/>
-    <w:link w:val="FooterChar"/>
-    <w:uiPriority w:val="99"/>
-    <w:unhideWhenUsed/>
-    <w:rsid w:val="00D10F83"/>
-    <w:pPr>
-      <w:tabs>
-        <w:tab w:val="center" w:pos="4513"/>
-        <w:tab w:val="right" w:pos="9026"/>
-      </w:tabs>
-      <w:spacing w:after="0" w:line="240" w:lineRule="auto"/>
-    </w:pPr>
-  </w:style>
-  <w:style w:type="character" w:customStyle="1" w:styleId="FooterChar">
-    <w:name w:val="Footer Char"/>
-    <w:basedOn w:val="DefaultParagraphFont"/>
-    <w:link w:val="Footer"/>
-    <w:uiPriority w:val="99"/>
-    <w:rsid w:val="00D10F83"/>
-    <w:rPr>
-      <w:rFonts w:cs="Mangal"/>
-    </w:rPr>
-  </w:style>
-  <w:style w:type="paragraph" w:styleId="BalloonText">
-    <w:name w:val="Balloon Text"/>
-    <w:basedOn w:val="Normal"/>
-    <w:link w:val="BalloonTextChar"/>
-    <w:uiPriority w:val="99"/>
-    <w:semiHidden/>
-    <w:unhideWhenUsed/>
-    <w:rsid w:val="00A30B05"/>
-    <w:pPr>
-      <w:spacing w:after="0" w:line="240" w:lineRule="auto"/>
-    </w:pPr>
-    <w:rPr>
-      <w:rFonts w:ascii="Tahoma" w:hAnsi="Tahoma"/>
-      <w:sz w:val="16"/>
-      <w:szCs w:val="14"/>
-    </w:rPr>
-  </w:style>
-  <w:style w:type="character" w:customStyle="1" w:styleId="BalloonTextChar">
-    <w:name w:val="Balloon Text Char"/>
-    <w:basedOn w:val="DefaultParagraphFont"/>
-    <w:link w:val="BalloonText"/>
-    <w:uiPriority w:val="99"/>
-    <w:semiHidden/>
-    <w:rsid w:val="00A30B05"/>
-    <w:rPr>
-      <w:rFonts w:ascii="Tahoma" w:hAnsi="Tahoma" w:cs="Mangal"/>
-      <w:sz w:val="16"/>
-      <w:szCs w:val="14"/>
-    </w:rPr>
-  </w:style>
-</w:styles>
-</file>
-
-<file path=word/stylesWithEffects.xml><?xml version="1.0" encoding="utf-8"?>
-<w:styles xmlns:wpc="http://schemas.microsoft.com/office/word/2010/wordprocessingCanvas" xmlns:mc="http://schemas.openxmlformats.org/markup-compatibility/2006" xmlns:o="urn:schemas-microsoft-com:office:office" xmlns:r="http://schemas.openxmlformats.org/officeDocument/2006/relationships" xmlns:m="http://schemas.openxmlformats.org/officeDocument/2006/math" xmlns:v="urn:schemas-microsoft-com:vml" xmlns:wp14="http://schemas.microsoft.com/office/word/2010/wordprocessingDrawing" xmlns:wp="http://schemas.openxmlformats.org/drawingml/2006/wordprocessingDrawing" xmlns:w10="urn:schemas-microsoft-com:office:word" xmlns:w="http://schemas.openxmlformats.org/wordprocessingml/2006/main" xmlns:w14="http://schemas.microsoft.com/office/word/2010/wordml" xmlns:wpg="http://schemas.microsoft.com/office/word/2010/wordprocessingGroup" xmlns:wpi="http://schemas.microsoft.com/office/word/2010/wordprocessingInk" xmlns:wne="http://schemas.microsoft.com/office/word/2006/wordml" xmlns:wps="http://schemas.microsoft.com/office/word/2010/wordprocessingShape" mc:Ignorable="w14 wp14">
-  <w:docDefaults>
-    <w:rPrDefault>
-      <w:rPr>
-        <w:rFonts w:asciiTheme="minorHAnsi" w:eastAsiaTheme="minorHAnsi" w:hAnsiTheme="minorHAnsi" w:cstheme="minorBidi"/>
-        <w:sz w:val="22"/>
-        <w:lang w:val="en-IN" w:eastAsia="en-US" w:bidi="hi-IN"/>
-      </w:rPr>
-    </w:rPrDefault>
-    <w:pPrDefault>
-      <w:pPr>
-        <w:spacing w:after="160" w:line="259" w:lineRule="auto"/>
-      </w:pPr>
-    </w:pPrDefault>
-  </w:docDefaults>
-  <w:latentStyles w:defLockedState="0" w:defUIPriority="99" w:defSemiHidden="1" w:defUnhideWhenUsed="1" w:defQFormat="0" w:count="267">
-    <w:lsdException w:name="Normal" w:semiHidden="0" w:uiPriority="0" w:unhideWhenUsed="0" w:qFormat="1"/>
-    <w:lsdException w:name="heading 1" w:semiHidden="0" w:uiPriority="9" w:unhideWhenUsed="0" w:qFormat="1"/>
-    <w:lsdException w:name="heading 2" w:uiPriority="9" w:qFormat="1"/>
-    <w:lsdException w:name="heading 3" w:uiPriority="9" w:qFormat="1"/>
-    <w:lsdException w:name="heading 4" w:uiPriority="9" w:qFormat="1"/>
-    <w:lsdException w:name="heading 5" w:uiPriority="9" w:qFormat="1"/>
-    <w:lsdException w:name="heading 6" w:uiPriority="9" w:qFormat="1"/>
-    <w:lsdException w:name="heading 7" w:uiPriority="9" w:qFormat="1"/>
-    <w:lsdException w:name="heading 8" w:uiPriority="9" w:qFormat="1"/>
-    <w:lsdException w:name="heading 9" w:uiPriority="9" w:qFormat="1"/>
-    <w:lsdException w:name="toc 1" w:uiPriority="39"/>
-    <w:lsdException w:name="toc 2" w:uiPriority="39"/>
-    <w:lsdException w:name="toc 3" w:uiPriority="39"/>
-    <w:lsdException w:name="toc 4" w:uiPriority="39"/>
-    <w:lsdException w:name="toc 5" w:uiPriority="39"/>
-    <w:lsdException w:name="toc 6" w:uiPriority="39"/>
-    <w:lsdException w:name="toc 7" w:uiPriority="39"/>
-    <w:lsdException w:name="toc 8" w:uiPriority="39"/>
-    <w:lsdException w:name="toc 9" w:uiPriority="39"/>
-    <w:lsdException w:name="caption" w:uiPriority="35" w:qFormat="1"/>
-    <w:lsdException w:name="Title" w:semiHidden="0" w:uiPriority="10" w:unhideWhenUsed="0" w:qFormat="1"/>
-    <w:lsdException w:name="Default Paragraph Font" w:uiPriority="1"/>
-    <w:lsdException w:name="Subtitle" w:semiHidden="0" w:uiPriority="11" w:unhideWhenUsed="0" w:qFormat="1"/>
-    <w:lsdException w:name="Strong" w:semiHidden="0" w:uiPriority="22" w:unhideWhenUsed="0" w:qFormat="1"/>
-    <w:lsdException w:name="Emphasis" w:semiHidden="0" w:uiPriority="20" w:unhideWhenUsed="0" w:qFormat="1"/>
-    <w:lsdException w:name="Table Grid" w:semiHidden="0" w:uiPriority="39" w:unhideWhenUsed="0"/>
-    <w:lsdException w:name="Placeholder Text" w:unhideWhenUsed="0"/>
-    <w:lsdException w:name="No Spacing" w:semiHidden="0" w:uiPriority="1" w:unhideWhenUsed="0" w:qFormat="1"/>
-    <w:lsdException w:name="Light Shading" w:semiHidden="0" w:uiPriority="60" w:unhideWhenUsed="0"/>
-    <w:lsdException w:name="Light List" w:semiHidden="0" w:uiPriority="61" w:unhideWhenUsed="0"/>
-    <w:lsdException w:name="Light Grid" w:semiHidden="0" w:uiPriority="62" w:unhideWhenUsed="0"/>
-    <w:lsdException w:name="Medium Shading 1" w:semiHidden="0" w:uiPriority="63" w:unhideWhenUsed="0"/>
-    <w:lsdException w:name="Medium Shading 2" w:semiHidden="0" w:uiPriority="64" w:unhideWhenUsed="0"/>
-    <w:lsdException w:name="Medium List 1" w:semiHidden="0" w:uiPriority="65" w:unhideWhenUsed="0"/>
-    <w:lsdException w:name="Medium List 2" w:semiHidden="0" w:uiPriority="66" w:unhideWhenUsed="0"/>
-    <w:lsdException w:name="Medium Grid 1" w:semiHidden="0" w:uiPriority="67" w:unhideWhenUsed="0"/>
-    <w:lsdException w:name="Medium Grid 2" w:semiHidden="0" w:uiPriority="68" w:unhideWhenUsed="0"/>
-    <w:lsdException w:name="Medium Grid 3" w:semiHidden="0" w:uiPriority="69" w:unhideWhenUsed="0"/>
-    <w:lsdException w:name="Dark List" w:semiHidden="0" w:uiPriority="70" w:unhideWhenUsed="0"/>
-    <w:lsdException w:name="Colorful Shading" w:semiHidden="0" w:uiPriority="71" w:unhideWhenUsed="0"/>
-    <w:lsdException w:name="Colorful List" w:semiHidden="0" w:uiPriority="72" w:unhideWhenUsed="0"/>
-    <w:lsdException w:name="Colorful Grid" w:semiHidden="0" w:uiPriority="73" w:unhideWhenUsed="0"/>
-    <w:lsdException w:name="Light Shading Accent 1" w:semiHidden="0" w:uiPriority="60" w:unhideWhenUsed="0"/>
-    <w:lsdException w:name="Light List Accent 1" w:semiHidden="0" w:uiPriority="61" w:unhideWhenUsed="0"/>
-    <w:lsdException w:name="Light Grid Accent 1" w:semiHidden="0" w:uiPriority="62" w:unhideWhenUsed="0"/>
-    <w:lsdException w:name="Medium Shading 1 Accent 1" w:semiHidden="0" w:uiPriority="63" w:unhideWhenUsed="0"/>
-    <w:lsdException w:name="Medium Shading 2 Accent 1" w:semiHidden="0" w:uiPriority="64" w:unhideWhenUsed="0"/>
-    <w:lsdException w:name="Medium List 1 Accent 1" w:semiHidden="0" w:uiPriority="65" w:unhideWhenUsed="0"/>
-    <w:lsdException w:name="Revision" w:unhideWhenUsed="0"/>
-    <w:lsdException w:name="List Paragraph" w:semiHidden="0" w:uiPriority="34" w:unhideWhenUsed="0" w:qFormat="1"/>
-    <w:lsdException w:name="Quote" w:semiHidden="0" w:uiPriority="29" w:unhideWhenUsed="0" w:qFormat="1"/>
-    <w:lsdException w:name="Intense Quote" w:semiHidden="0" w:uiPriority="30" w:unhideWhenUsed="0" w:qFormat="1"/>
-    <w:lsdException w:name="Medium List 2 Accent 1" w:semiHidden="0" w:uiPriority="66" w:unhideWhenUsed="0"/>
-    <w:lsdException w:name="Medium Grid 1 Accent 1" w:semiHidden="0" w:uiPriority="67" w:unhideWhenUsed="0"/>
-    <w:lsdException w:name="Medium Grid 2 Accent 1" w:semiHidden="0" w:uiPriority="68" w:unhideWhenUsed="0"/>
-    <w:lsdException w:name="Medium Grid 3 Accent 1" w:semiHidden="0" w:uiPriority="69" w:unhideWhenUsed="0"/>
-    <w:lsdException w:name="Dark List Accent 1" w:semiHidden="0" w:uiPriority="70" w:unhideWhenUsed="0"/>
-    <w:lsdException w:name="Colorful Shading Accent 1" w:semiHidden="0" w:uiPriority="71" w:unhideWhenUsed="0"/>
-    <w:lsdException w:name="Colorful List Accent 1" w:semiHidden="0" w:uiPriority="72" w:unhideWhenUsed="0"/>
-    <w:lsdException w:name="Colorful Grid Accent 1" w:semiHidden="0" w:uiPriority="73" w:unhideWhenUsed="0"/>
-    <w:lsdException w:name="Light Shading Accent 2" w:semiHidden="0" w:uiPriority="60" w:unhideWhenUsed="0"/>
-    <w:lsdException w:name="Light List Accent 2" w:semiHidden="0" w:uiPriority="61" w:unhideWhenUsed="0"/>
-    <w:lsdException w:name="Light Grid Accent 2" w:semiHidden="0" w:uiPriority="62" w:unhideWhenUsed="0"/>
-    <w:lsdException w:name="Medium Shading 1 Accent 2" w:semiHidden="0" w:uiPriority="63" w:unhideWhenUsed="0"/>
-    <w:lsdException w:name="Medium Shading 2 Accent 2" w:semiHidden="0" w:uiPriority="64" w:unhideWhenUsed="0"/>
-    <w:lsdException w:name="Medium List 1 Accent 2" w:semiHidden="0" w:uiPriority="65" w:unhideWhenUsed="0"/>
-    <w:lsdException w:name="Medium List 2 Accent 2" w:semiHidden="0" w:uiPriority="66" w:unhideWhenUsed="0"/>
-    <w:lsdException w:name="Medium Grid 1 Accent 2" w:semiHidden="0" w:uiPriority="67" w:unhideWhenUsed="0"/>
-    <w:lsdException w:name="Medium Grid 2 Accent 2" w:semiHidden="0" w:uiPriority="68" w:unhideWhenUsed="0"/>
-    <w:lsdException w:name="Medium Grid 3 Accent 2" w:semiHidden="0" w:uiPriority="69" w:unhideWhenUsed="0"/>
-    <w:lsdException w:name="Dark List Accent 2" w:semiHidden="0" w:uiPriority="70" w:unhideWhenUsed="0"/>
-    <w:lsdException w:name="Colorful Shading Accent 2" w:semiHidden="0" w:uiPriority="71" w:unhideWhenUsed="0"/>
-    <w:lsdException w:name="Colorful List Accent 2" w:semiHidden="0" w:uiPriority="72" w:unhideWhenUsed="0"/>
-    <w:lsdException w:name="Colorful Grid Accent 2" w:semiHidden="0" w:uiPriority="73" w:unhideWhenUsed="0"/>
-    <w:lsdException w:name="Light Shading Accent 3" w:semiHidden="0" w:uiPriority="60" w:unhideWhenUsed="0"/>
-    <w:lsdException w:name="Light List Accent 3" w:semiHidden="0" w:uiPriority="61" w:unhideWhenUsed="0"/>
-    <w:lsdException w:name="Light Grid Accent 3" w:semiHidden="0" w:uiPriority="62" w:unhideWhenUsed="0"/>
-    <w:lsdException w:name="Medium Shading 1 Accent 3" w:semiHidden="0" w:uiPriority="63" w:unhideWhenUsed="0"/>
-    <w:lsdException w:name="Medium Shading 2 Accent 3" w:semiHidden="0" w:uiPriority="64" w:unhideWhenUsed="0"/>
-    <w:lsdException w:name="Medium List 1 Accent 3" w:semiHidden="0" w:uiPriority="65" w:unhideWhenUsed="0"/>
-    <w:lsdException w:name="Medium List 2 Accent 3" w:semiHidden="0" w:uiPriority="66" w:unhideWhenUsed="0"/>
-    <w:lsdException w:name="Medium Grid 1 Accent 3" w:semiHidden="0" w:uiPriority="67" w:unhideWhenUsed="0"/>
-    <w:lsdException w:name="Medium Grid 2 Accent 3" w:semiHidden="0" w:uiPriority="68" w:unhideWhenUsed="0"/>
-    <w:lsdException w:name="Medium Grid 3 Accent 3" w:semiHidden="0" w:uiPriority="69" w:unhideWhenUsed="0"/>
-    <w:lsdException w:name="Dark List Accent 3" w:semiHidden="0" w:uiPriority="70" w:unhideWhenUsed="0"/>
-    <w:lsdException w:name="Colorful Shading Accent 3" w:semiHidden="0" w:uiPriority="71" w:unhideWhenUsed="0"/>
-    <w:lsdException w:name="Colorful List Accent 3" w:semiHidden="0" w:uiPriority="72" w:unhideWhenUsed="0"/>
-    <w:lsdException w:name="Colorful Grid Accent 3" w:semiHidden="0" w:uiPriority="73" w:unhideWhenUsed="0"/>
-    <w:lsdException w:name="Light Shading Accent 4" w:semiHidden="0" w:uiPriority="60" w:unhideWhenUsed="0"/>
-    <w:lsdException w:name="Light List Accent 4" w:semiHidden="0" w:uiPriority="61" w:unhideWhenUsed="0"/>
-    <w:lsdException w:name="Light Grid Accent 4" w:semiHidden="0" w:uiPriority="62" w:unhideWhenUsed="0"/>
-    <w:lsdException w:name="Medium Shading 1 Accent 4" w:semiHidden="0" w:uiPriority="63" w:unhideWhenUsed="0"/>
-    <w:lsdException w:name="Medium Shading 2 Accent 4" w:semiHidden="0" w:uiPriority="64" w:unhideWhenUsed="0"/>
-    <w:lsdException w:name="Medium List 1 Accent 4" w:semiHidden="0" w:uiPriority="65" w:unhideWhenUsed="0"/>
-    <w:lsdException w:name="Medium List 2 Accent 4" w:semiHidden="0" w:uiPriority="66" w:unhideWhenUsed="0"/>
-    <w:lsdException w:name="Medium Grid 1 Accent 4" w:semiHidden="0" w:uiPriority="67" w:unhideWhenUsed="0"/>
-    <w:lsdException w:name="Medium Grid 2 Accent 4" w:semiHidden="0" w:uiPriority="68" w:unhideWhenUsed="0"/>
-    <w:lsdException w:name="Medium Grid 3 Accent 4" w:semiHidden="0" w:uiPriority="69" w:unhideWhenUsed="0"/>
-    <w:lsdException w:name="Dark List Accent 4" w:semiHidden="0" w:uiPriority="70" w:unhideWhenUsed="0"/>
-    <w:lsdException w:name="Colorful Shading Accent 4" w:semiHidden="0" w:uiPriority="71" w:unhideWhenUsed="0"/>
-    <w:lsdException w:name="Colorful List Accent 4" w:semiHidden="0" w:uiPriority="72" w:unhideWhenUsed="0"/>
-    <w:lsdException w:name="Colorful Grid Accent 4" w:semiHidden="0" w:uiPriority="73" w:unhideWhenUsed="0"/>
-    <w:lsdException w:name="Light Shading Accent 5" w:semiHidden="0" w:uiPriority="60" w:unhideWhenUsed="0"/>
-    <w:lsdException w:name="Light List Accent 5" w:semiHidden="0" w:uiPriority="61" w:unhideWhenUsed="0"/>
-    <w:lsdException w:name="Light Grid Accent 5" w:semiHidden="0" w:uiPriority="62" w:unhideWhenUsed="0"/>
-    <w:lsdException w:name="Medium Shading 1 Accent 5" w:semiHidden="0" w:uiPriority="63" w:unhideWhenUsed="0"/>
-    <w:lsdException w:name="Medium Shading 2 Accent 5" w:semiHidden="0" w:uiPriority="64" w:unhideWhenUsed="0"/>
-    <w:lsdException w:name="Medium List 1 Accent 5" w:semiHidden="0" w:uiPriority="65" w:unhideWhenUsed="0"/>
-    <w:lsdException w:name="Medium List 2 Accent 5" w:semiHidden="0" w:uiPriority="66" w:unhideWhenUsed="0"/>
-    <w:lsdException w:name="Medium Grid 1 Accent 5" w:semiHidden="0" w:uiPriority="67" w:unhideWhenUsed="0"/>
-    <w:lsdException w:name="Medium Grid 2 Accent 5" w:semiHidden="0" w:uiPriority="68" w:unhideWhenUsed="0"/>
-    <w:lsdException w:name="Medium Grid 3 Accent 5" w:semiHidden="0" w:uiPriority="69" w:unhideWhenUsed="0"/>
-    <w:lsdException w:name="Dark List Accent 5" w:semiHidden="0" w:uiPriority="70" w:unhideWhenUsed="0"/>
-    <w:lsdException w:name="Colorful Shading Accent 5" w:semiHidden="0" w:uiPriority="71" w:unhideWhenUsed="0"/>
-    <w:lsdException w:name="Colorful List Accent 5" w:semiHidden="0" w:uiPriority="72" w:unhideWhenUsed="0"/>
-    <w:lsdException w:name="Colorful Grid Accent 5" w:semiHidden="0" w:uiPriority="73" w:unhideWhenUsed="0"/>
-    <w:lsdException w:name="Light Shading Accent 6" w:semiHidden="0" w:uiPriority="60" w:unhideWhenUsed="0"/>
-    <w:lsdException w:name="Light List Accent 6" w:semiHidden="0" w:uiPriority="61" w:unhideWhenUsed="0"/>
-    <w:lsdException w:name="Light Grid Accent 6" w:semiHidden="0" w:uiPriority="62" w:unhideWhenUsed="0"/>
-    <w:lsdException w:name="Medium Shading 1 Accent 6" w:semiHidden="0" w:uiPriority="63" w:unhideWhenUsed="0"/>
-    <w:lsdException w:name="Medium Shading 2 Accent 6" w:semiHidden="0" w:uiPriority="64" w:unhideWhenUsed="0"/>
-    <w:lsdException w:name="Medium List 1 Accent 6" w:semiHidden="0" w:uiPriority="65" w:unhideWhenUsed="0"/>
-    <w:lsdException w:name="Medium List 2 Accent 6" w:semiHidden="0" w:uiPriority="66" w:unhideWhenUsed="0"/>
-    <w:lsdException w:name="Medium Grid 1 Accent 6" w:semiHidden="0" w:uiPriority="67" w:unhideWhenUsed="0"/>
-    <w:lsdException w:name="Medium Grid 2 Accent 6" w:semiHidden="0" w:uiPriority="68" w:unhideWhenUsed="0"/>
-    <w:lsdException w:name="Medium Grid 3 Accent 6" w:semiHidden="0" w:uiPriority="69" w:unhideWhenUsed="0"/>
-    <w:lsdException w:name="Dark List Accent 6" w:semiHidden="0" w:uiPriority="70" w:unhideWhenUsed="0"/>
-    <w:lsdException w:name="Colorful Shading Accent 6" w:semiHidden="0" w:uiPriority="71" w:unhideWhenUsed="0"/>
-    <w:lsdException w:name="Colorful List Accent 6" w:semiHidden="0" w:uiPriority="72" w:unhideWhenUsed="0"/>
-    <w:lsdException w:name="Colorful Grid Accent 6" w:semiHidden="0" w:uiPriority="73" w:unhideWhenUsed="0"/>
-    <w:lsdException w:name="Subtle Emphasis" w:semiHidden="0" w:uiPriority="19" w:unhideWhenUsed="0" w:qFormat="1"/>
-    <w:lsdException w:name="Intense Emphasis" w:semiHidden="0" w:uiPriority="21" w:unhideWhenUsed="0" w:qFormat="1"/>
-    <w:lsdException w:name="Subtle Reference" w:semiHidden="0" w:uiPriority="31" w:unhideWhenUsed="0" w:qFormat="1"/>
-    <w:lsdException w:name="Intense Reference" w:semiHidden="0" w:uiPriority="32" w:unhideWhenUsed="0" w:qFormat="1"/>
-    <w:lsdException w:name="Book Title" w:semiHidden="0" w:uiPriority="33" w:unhideWhenUsed="0" w:qFormat="1"/>
-    <w:lsdException w:name="Bibliography" w:uiPriority="37"/>
-    <w:lsdException w:name="TOC Heading" w:uiPriority="39" w:qFormat="1"/>
+  <w:latentStyles w:defLockedState="0" w:defUIPriority="99" w:defSemiHidden="0" w:defUnhideWhenUsed="0" w:defQFormat="0" w:count="371">
+    <w:lsdException w:name="Normal" w:uiPriority="0" w:qFormat="1"/>
+    <w:lsdException w:name="heading 1" w:uiPriority="9" w:qFormat="1"/>
+    <w:lsdException w:name="heading 2" w:semiHidden="1" w:uiPriority="9" w:unhideWhenUsed="1" w:qFormat="1"/>
+    <w:lsdException w:name="heading 3" w:semiHidden="1" w:uiPriority="9" w:unhideWhenUsed="1" w:qFormat="1"/>
+    <w:lsdException w:name="heading 4" w:semiHidden="1" w:uiPriority="9" w:unhideWhenUsed="1" w:qFormat="1"/>
+    <w:lsdException w:name="heading 5" w:semiHidden="1" w:uiPriority="9" w:unhideWhenUsed="1" w:qFormat="1"/>
+    <w:lsdException w:name="heading 6" w:semiHidden="1" w:uiPriority="9" w:unhideWhenUsed="1" w:qFormat="1"/>
+    <w:lsdException w:name="heading 7" w:semiHidden="1" w:uiPriority="9" w:unhideWhenUsed="1" w:qFormat="1"/>
+    <w:lsdException w:name="heading 8" w:semiHidden="1" w:uiPriority="9" w:unhideWhenUsed="1" w:qFormat="1"/>
+    <w:lsdException w:name="heading 9" w:semiHidden="1" w:uiPriority="9" w:unhideWhenUsed="1" w:qFormat="1"/>
+    <w:lsdException w:name="index 1" w:semiHidden="1" w:unhideWhenUsed="1"/>
+    <w:lsdException w:name="index 2" w:semiHidden="1" w:unhideWhenUsed="1"/>
+    <w:lsdException w:name="index 3" w:semiHidden="1" w:unhideWhenUsed="1"/>
+    <w:lsdException w:name="index 4" w:semiHidden="1" w:unhideWhenUsed="1"/>
+    <w:lsdException w:name="index 5" w:semiHidden="1" w:unhideWhenUsed="1"/>
+    <w:lsdException w:name="index 6" w:semiHidden="1" w:unhideWhenUsed="1"/>
+    <w:lsdException w:name="index 7" w:semiHidden="1" w:unhideWhenUsed="1"/>
+    <w:lsdException w:name="index 8" w:semiHidden="1" w:unhideWhenUsed="1"/>
+    <w:lsdException w:name="index 9" w:semiHidden="1" w:unhideWhenUsed="1"/>
+    <w:lsdException w:name="toc 1" w:semiHidden="1" w:uiPriority="39" w:unhideWhenUsed="1"/>
+    <w:lsdException w:name="toc 2" w:semiHidden="1" w:uiPriority="39" w:unhideWhenUsed="1"/>
+    <w:lsdException w:name="toc 3" w:semiHidden="1" w:uiPriority="39" w:unhideWhenUsed="1"/>
+    <w:lsdException w:name="toc 4" w:semiHidden="1" w:uiPriority="39" w:unhideWhenUsed="1"/>
+    <w:lsdException w:name="toc 5" w:semiHidden="1" w:uiPriority="39" w:unhideWhenUsed="1"/>
+    <w:lsdException w:name="toc 6" w:semiHidden="1" w:uiPriority="39" w:unhideWhenUsed="1"/>
+    <w:lsdException w:name="toc 7" w:semiHidden="1" w:uiPriority="39" w:unhideWhenUsed="1"/>
+    <w:lsdException w:name="toc 8" w:semiHidden="1" w:uiPriority="39" w:unhideWhenUsed="1"/>
+    <w:lsdException w:name="toc 9" w:semiHidden="1" w:uiPriority="39" w:unhideWhenUsed="1"/>
+    <w:lsdException w:name="Normal Indent" w:semiHidden="1" w:unhideWhenUsed="1"/>
+    <w:lsdException w:name="footnote text" w:semiHidden="1" w:unhideWhenUsed="1"/>
+    <w:lsdException w:name="annotation text" w:semiHidden="1" w:unhideWhenUsed="1"/>
+    <w:lsdException w:name="header" w:semiHidden="1" w:unhideWhenUsed="1"/>
+    <w:lsdException w:name="footer" w:semiHidden="1" w:unhideWhenUsed="1"/>
+    <w:lsdException w:name="index heading" w:semiHidden="1" w:unhideWhenUsed="1"/>
+    <w:lsdException w:name="caption" w:semiHidden="1" w:uiPriority="35" w:unhideWhenUsed="1" w:qFormat="1"/>
+    <w:lsdException w:name="table of figures" w:semiHidden="1" w:unhideWhenUsed="1"/>
+    <w:lsdException w:name="envelope address" w:semiHidden="1" w:unhideWhenUsed="1"/>
+    <w:lsdException w:name="envelope return" w:semiHidden="1" w:unhideWhenUsed="1"/>
+    <w:lsdException w:name="footnote reference" w:semiHidden="1" w:unhideWhenUsed="1"/>
+    <w:lsdException w:name="annotation reference" w:semiHidden="1" w:unhideWhenUsed="1"/>
+    <w:lsdException w:name="line number" w:semiHidden="1" w:unhideWhenUsed="1"/>
+    <w:lsdException w:name="page number" w:semiHidden="1" w:unhideWhenUsed="1"/>
+    <w:lsdException w:name="endnote reference" w:semiHidden="1" w:unhideWhenUsed="1"/>
+    <w:lsdException w:name="endnote text" w:semiHidden="1" w:unhideWhenUsed="1"/>
+    <w:lsdException w:name="table of authorities" w:semiHidden="1" w:unhideWhenUsed="1"/>
+    <w:lsdException w:name="macro" w:semiHidden="1" w:unhideWhenUsed="1"/>
+    <w:lsdException w:name="toa heading" w:semiHidden="1" w:unhideWhenUsed="1"/>
+    <w:lsdException w:name="List" w:semiHidden="1" w:unhideWhenUsed="1"/>
+    <w:lsdException w:name="List Bullet" w:semiHidden="1" w:unhideWhenUsed="1"/>
+    <w:lsdException w:name="List Number" w:semiHidden="1" w:unhideWhenUsed="1"/>
+    <w:lsdException w:name="List 2" w:semiHidden="1" w:unhideWhenUsed="1"/>
+    <w:lsdException w:name="List 3" w:semiHidden="1" w:unhideWhenUsed="1"/>
+    <w:lsdException w:name="List 4" w:semiHidden="1" w:unhideWhenUsed="1"/>
+    <w:lsdException w:name="List 5" w:semiHidden="1" w:unhideWhenUsed="1"/>
+    <w:lsdException w:name="List Bullet 2" w:semiHidden="1" w:unhideWhenUsed="1"/>
+    <w:lsdException w:name="List Bullet 3" w:semiHidden="1" w:unhideWhenUsed="1"/>
+    <w:lsdException w:name="List Bullet 4" w:semiHidden="1" w:unhideWhenUsed="1"/>
+    <w:lsdException w:name="List Bullet 5" w:semiHidden="1" w:unhideWhenUsed="1"/>
+    <w:lsdException w:name="List Number 2" w:semiHidden="1" w:unhideWhenUsed="1"/>
+    <w:lsdException w:name="List Number 3" w:semiHidden="1" w:unhideWhenUsed="1"/>
+    <w:lsdException w:name="List Number 4" w:semiHidden="1" w:unhideWhenUsed="1"/>
+    <w:lsdException w:name="List Number 5" w:semiHidden="1" w:unhideWhenUsed="1"/>
+    <w:lsdException w:name="Title" w:uiPriority="10" w:qFormat="1"/>
+    <w:lsdException w:name="Closing" w:semiHidden="1" w:unhideWhenUsed="1"/>
+    <w:lsdException w:name="Signature" w:semiHidden="1" w:unhideWhenUsed="1"/>
+    <w:lsdException w:name="Default Paragraph Font" w:semiHidden="1" w:uiPriority="1" w:unhideWhenUsed="1"/>
+    <w:lsdException w:name="Body Text" w:semiHidden="1" w:unhideWhenUsed="1"/>
+    <w:lsdException w:name="Body Text Indent" w:semiHidden="1" w:unhideWhenUsed="1"/>
+    <w:lsdException w:name="List Continue" w:semiHidden="1" w:unhideWhenUsed="1"/>
+    <w:lsdException w:name="List Continue 2" w:semiHidden="1" w:unhideWhenUsed="1"/>
+    <w:lsdException w:name="List Continue 3" w:semiHidden="1" w:unhideWhenUsed="1"/>
+    <w:lsdException w:name="List Continue 4" w:semiHidden="1" w:unhideWhenUsed="1"/>
+    <w:lsdException w:name="List Continue 5" w:semiHidden="1" w:unhideWhenUsed="1"/>
+    <w:lsdException w:name="Message Header" w:semiHidden="1" w:unhideWhenUsed="1"/>
+    <w:lsdException w:name="Subtitle" w:uiPriority="11" w:qFormat="1"/>
+    <w:lsdException w:name="Salutation" w:semiHidden="1" w:unhideWhenUsed="1"/>
+    <w:lsdException w:name="Date" w:semiHidden="1" w:unhideWhenUsed="1"/>
+    <w:lsdException w:name="Body Text First Indent" w:semiHidden="1" w:unhideWhenUsed="1"/>
+    <w:lsdException w:name="Body Text First Indent 2" w:semiHidden="1" w:unhideWhenUsed="1"/>
+    <w:lsdException w:name="Note Heading" w:semiHidden="1" w:unhideWhenUsed="1"/>
+    <w:lsdException w:name="Body Text 2" w:semiHidden="1" w:unhideWhenUsed="1"/>
+    <w:lsdException w:name="Body Text 3" w:semiHidden="1" w:unhideWhenUsed="1"/>
+    <w:lsdException w:name="Body Text Indent 2" w:semiHidden="1" w:unhideWhenUsed="1"/>
+    <w:lsdException w:name="Body Text Indent 3" w:semiHidden="1" w:unhideWhenUsed="1"/>
+    <w:lsdException w:name="Block Text" w:semiHidden="1" w:unhideWhenUsed="1"/>
+    <w:lsdException w:name="Hyperlink" w:semiHidden="1" w:unhideWhenUsed="1"/>
+    <w:lsdException w:name="FollowedHyperlink" w:semiHidden="1" w:unhideWhenUsed="1"/>
+    <w:lsdException w:name="Strong" w:uiPriority="22" w:qFormat="1"/>
+    <w:lsdException w:name="Emphasis" w:uiPriority="20" w:qFormat="1"/>
+    <w:lsdException w:name="Document Map" w:semiHidden="1" w:unhideWhenUsed="1"/>
+    <w:lsdException w:name="Plain Text" w:semiHidden="1" w:unhideWhenUsed="1"/>
+    <w:lsdException w:name="E-mail Signature" w:semiHidden="1" w:unhideWhenUsed="1"/>
+    <w:lsdException w:name="HTML Top of Form" w:semiHidden="1" w:unhideWhenUsed="1"/>
+    <w:lsdException w:name="HTML Bottom of Form" w:semiHidden="1" w:unhideWhenUsed="1"/>
+    <w:lsdException w:name="Normal (Web)" w:semiHidden="1" w:unhideWhenUsed="1"/>
+    <w:lsdException w:name="HTML Acronym" w:semiHidden="1" w:unhideWhenUsed="1"/>
+    <w:lsdException w:name="HTML Address" w:semiHidden="1" w:unhideWhenUsed="1"/>
+    <w:lsdException w:name="HTML Cite" w:semiHidden="1" w:unhideWhenUsed="1"/>
+    <w:lsdException w:name="HTML Code" w:semiHidden="1" w:unhideWhenUsed="1"/>
+    <w:lsdException w:name="HTML Definition" w:semiHidden="1" w:unhideWhenUsed="1"/>
+    <w:lsdException w:name="HTML Keyboard" w:semiHidden="1" w:unhideWhenUsed="1"/>
+    <w:lsdException w:name="HTML Preformatted" w:semiHidden="1" w:unhideWhenUsed="1"/>
+    <w:lsdException w:name="HTML Sample" w:semiHidden="1" w:unhideWhenUsed="1"/>
+    <w:lsdException w:name="HTML Typewriter" w:semiHidden="1" w:unhideWhenUsed="1"/>
+    <w:lsdException w:name="HTML Variable" w:semiHidden="1" w:unhideWhenUsed="1"/>
+    <w:lsdException w:name="Normal Table" w:semiHidden="1" w:unhideWhenUsed="1"/>
+    <w:lsdException w:name="annotation subject" w:semiHidden="1" w:unhideWhenUsed="1"/>
+    <w:lsdException w:name="No List" w:semiHidden="1" w:unhideWhenUsed="1"/>
+    <w:lsdException w:name="Outline List 1" w:semiHidden="1" w:unhideWhenUsed="1"/>
+    <w:lsdException w:name="Outline List 2" w:semiHidden="1" w:unhideWhenUsed="1"/>
+    <w:lsdException w:name="Outline List 3" w:semiHidden="1" w:unhideWhenUsed="1"/>
+    <w:lsdException w:name="Table Simple 1" w:semiHidden="1" w:unhideWhenUsed="1"/>
+    <w:lsdException w:name="Table Simple 2" w:semiHidden="1" w:unhideWhenUsed="1"/>
+    <w:lsdException w:name="Table Simple 3" w:semiHidden="1" w:unhideWhenUsed="1"/>
+    <w:lsdException w:name="Table Classic 1" w:semiHidden="1" w:unhideWhenUsed="1"/>
+    <w:lsdException w:name="Table Classic 2" w:semiHidden="1" w:unhideWhenUsed="1"/>
+    <w:lsdException w:name="Table Classic 3" w:semiHidden="1" w:unhideWhenUsed="1"/>
+    <w:lsdException w:name="Table Classic 4" w:semiHidden="1" w:unhideWhenUsed="1"/>
+    <w:lsdException w:name="Table Colorful 1" w:semiHidden="1" w:unhideWhenUsed="1"/>
+    <w:lsdException w:name="Table Colorful 2" w:semiHidden="1" w:unhideWhenUsed="1"/>
+    <w:lsdException w:name="Table Colorful 3" w:semiHidden="1" w:unhideWhenUsed="1"/>
+    <w:lsdException w:name="Table Columns 1" w:semiHidden="1" w:unhideWhenUsed="1"/>
+    <w:lsdException w:name="Table Columns 2" w:semiHidden="1" w:unhideWhenUsed="1"/>
+    <w:lsdException w:name="Table Columns 3" w:semiHidden="1" w:unhideWhenUsed="1"/>
+    <w:lsdException w:name="Table Columns 4" w:semiHidden="1" w:unhideWhenUsed="1"/>
+    <w:lsdException w:name="Table Columns 5" w:semiHidden="1" w:unhideWhenUsed="1"/>
+    <w:lsdException w:name="Table Grid 1" w:semiHidden="1" w:unhideWhenUsed="1"/>
+    <w:lsdException w:name="Table Grid 2" w:semiHidden="1" w:unhideWhenUsed="1"/>
+    <w:lsdException w:name="Table Grid 3" w:semiHidden="1" w:unhideWhenUsed="1"/>
+    <w:lsdException w:name="Table Grid 4" w:semiHidden="1" w:unhideWhenUsed="1"/>
+    <w:lsdException w:name="Table Grid 5" w:semiHidden="1" w:unhideWhenUsed="1"/>
+    <w:lsdException w:name="Table Grid 6" w:semiHidden="1" w:unhideWhenUsed="1"/>
+    <w:lsdException w:name="Table Grid 7" w:semiHidden="1" w:unhideWhenUsed="1"/>
+    <w:lsdException w:name="Table Grid 8" w:semiHidden="1" w:unhideWhenUsed="1"/>
+    <w:lsdException w:name="Table List 1" w:semiHidden="1" w:unhideWhenUsed="1"/>
+    <w:lsdException w:name="Table List 2" w:semiHidden="1" w:unhideWhenUsed="1"/>
+    <w:lsdException w:name="Table List 3" w:semiHidden="1" w:unhideWhenUsed="1"/>
+    <w:lsdException w:name="Table List 4" w:semiHidden="1" w:unhideWhenUsed="1"/>
+    <w:lsdException w:name="Table List 5" w:semiHidden="1" w:unhideWhenUsed="1"/>
+    <w:lsdException w:name="Table List 6" w:semiHidden="1" w:unhideWhenUsed="1"/>
+    <w:lsdException w:name="Table List 7" w:semiHidden="1" w:unhideWhenUsed="1"/>
+    <w:lsdException w:name="Table List 8" w:semiHidden="1" w:unhideWhenUsed="1"/>
+    <w:lsdException w:name="Table 3D effects 1" w:semiHidden="1" w:unhideWhenUsed="1"/>
+    <w:lsdException w:name="Table 3D effects 2" w:semiHidden="1" w:unhideWhenUsed="1"/>
+    <w:lsdException w:name="Table 3D effects 3" w:semiHidden="1" w:unhideWhenUsed="1"/>
+    <w:lsdException w:name="Table Contemporary" w:semiHidden="1" w:unhideWhenUsed="1"/>
+    <w:lsdException w:name="Table Elegant" w:semiHidden="1" w:unhideWhenUsed="1"/>
+    <w:lsdException w:name="Table Professional" w:semiHidden="1" w:unhideWhenUsed="1"/>
+    <w:lsdException w:name="Table Subtle 1" w:semiHidden="1" w:unhideWhenUsed="1"/>
+    <w:lsdException w:name="Table Subtle 2" w:semiHidden="1" w:unhideWhenUsed="1"/>
+    <w:lsdException w:name="Table Web 1" w:semiHidden="1" w:unhideWhenUsed="1"/>
+    <w:lsdException w:name="Table Web 2" w:semiHidden="1" w:unhideWhenUsed="1"/>
+    <w:lsdException w:name="Table Web 3" w:semiHidden="1" w:unhideWhenUsed="1"/>
+    <w:lsdException w:name="Balloon Text" w:semiHidden="1" w:unhideWhenUsed="1"/>
+    <w:lsdException w:name="Table Grid" w:uiPriority="39"/>
+    <w:lsdException w:name="Table Theme" w:semiHidden="1" w:unhideWhenUsed="1"/>
+    <w:lsdException w:name="Placeholder Text" w:semiHidden="1"/>
+    <w:lsdException w:name="No Spacing" w:uiPriority="1" w:qFormat="1"/>
+    <w:lsdException w:name="Light Shading" w:uiPriority="60"/>
+    <w:lsdException w:name="Light List" w:uiPriority="61"/>
+    <w:lsdException w:name="Light Grid" w:uiPriority="62"/>
+    <w:lsdException w:name="Medium Shading 1" w:uiPriority="63"/>
+    <w:lsdException w:name="Medium Shading 2" w:uiPriority="64"/>
+    <w:lsdException w:name="Medium List 1" w:uiPriority="65"/>
+    <w:lsdException w:name="Medium List 2" w:uiPriority="66"/>
+    <w:lsdException w:name="Medium Grid 1" w:uiPriority="67"/>
+    <w:lsdException w:name="Medium Grid 2" w:uiPriority="68"/>
+    <w:lsdException w:name="Medium Grid 3" w:uiPriority="69"/>
+    <w:lsdException w:name="Dark List" w:uiPriority="70"/>
+    <w:lsdException w:name="Colorful Shading" w:uiPriority="71"/>
+    <w:lsdException w:name="Colorful List" w:uiPriority="72"/>
+    <w:lsdException w:name="Colorful Grid" w:uiPriority="73"/>
+    <w:lsdException w:name="Light Shading Accent 1" w:uiPriority="60"/>
+    <w:lsdException w:name="Light List Accent 1" w:uiPriority="61"/>
+    <w:lsdException w:name="Light Grid Accent 1" w:uiPriority="62"/>
+    <w:lsdException w:name="Medium Shading 1 Accent 1" w:uiPriority="63"/>
+    <w:lsdException w:name="Medium Shading 2 Accent 1" w:uiPriority="64"/>
+    <w:lsdException w:name="Medium List 1 Accent 1" w:uiPriority="65"/>
+    <w:lsdException w:name="Revision" w:semiHidden="1"/>
+    <w:lsdException w:name="List Paragraph" w:uiPriority="34" w:qFormat="1"/>
+    <w:lsdException w:name="Quote" w:uiPriority="29" w:qFormat="1"/>
+    <w:lsdException w:name="Intense Quote" w:uiPriority="30" w:qFormat="1"/>
+    <w:lsdException w:name="Medium List 2 Accent 1" w:uiPriority="66"/>
+    <w:lsdException w:name="Medium Grid 1 Accent 1" w:uiPriority="67"/>
+    <w:lsdException w:name="Medium Grid 2 Accent 1" w:uiPriority="68"/>
+    <w:lsdException w:name="Medium Grid 3 Accent 1" w:uiPriority="69"/>
+    <w:lsdException w:name="Dark List Accent 1" w:uiPriority="70"/>
+    <w:lsdException w:name="Colorful Shading Accent 1" w:uiPriority="71"/>
+    <w:lsdException w:name="Colorful List Accent 1" w:uiPriority="72"/>
+    <w:lsdException w:name="Colorful Grid Accent 1" w:uiPriority="73"/>
+    <w:lsdException w:name="Light Shading Accent 2" w:uiPriority="60"/>
+    <w:lsdException w:name="Light List Accent 2" w:uiPriority="61"/>
+    <w:lsdException w:name="Light Grid Accent 2" w:uiPriority="62"/>
+    <w:lsdException w:name="Medium Shading 1 Accent 2" w:uiPriority="63"/>
+    <w:lsdException w:name="Medium Shading 2 Accent 2" w:uiPriority="64"/>
+    <w:lsdException w:name="Medium List 1 Accent 2" w:uiPriority="65"/>
+    <w:lsdException w:name="Medium List 2 Accent 2" w:uiPriority="66"/>
+    <w:lsdException w:name="Medium Grid 1 Accent 2" w:uiPriority="67"/>
+    <w:lsdException w:name="Medium Grid 2 Accent 2" w:uiPriority="68"/>
+    <w:lsdException w:name="Medium Grid 3 Accent 2" w:uiPriority="69"/>
+    <w:lsdException w:name="Dark List Accent 2" w:uiPriority="70"/>
+    <w:lsdException w:name="Colorful Shading Accent 2" w:uiPriority="71"/>
+    <w:lsdException w:name="Colorful List Accent 2" w:uiPriority="72"/>
+    <w:lsdException w:name="Colorful Grid Accent 2" w:uiPriority="73"/>
+    <w:lsdException w:name="Light Shading Accent 3" w:uiPriority="60"/>
+    <w:lsdException w:name="Light List Accent 3" w:uiPriority="61"/>
+    <w:lsdException w:name="Light Grid Accent 3" w:uiPriority="62"/>
+    <w:lsdException w:name="Medium Shading 1 Accent 3" w:uiPriority="63"/>
+    <w:lsdException w:name="Medium Shading 2 Accent 3" w:uiPriority="64"/>
+    <w:lsdException w:name="Medium List 1 Accent 3" w:uiPriority="65"/>
+    <w:lsdException w:name="Medium List 2 Accent 3" w:uiPriority="66"/>
+    <w:lsdException w:name="Medium Grid 1 Accent 3" w:uiPriority="67"/>
+    <w:lsdException w:name="Medium Grid 2 Accent 3" w:uiPriority="68"/>
+    <w:lsdException w:name="Medium Grid 3 Accent 3" w:uiPriority="69"/>
+    <w:lsdException w:name="Dark List Accent 3" w:uiPriority="70"/>
+    <w:lsdException w:name="Colorful Shading Accent 3" w:uiPriority="71"/>
+    <w:lsdException w:name="Colorful List Accent 3" w:uiPriority="72"/>
+    <w:lsdException w:name="Colorful Grid Accent 3" w:uiPriority="73"/>
+    <w:lsdException w:name="Light Shading Accent 4" w:uiPriority="60"/>
+    <w:lsdException w:name="Light List Accent 4" w:uiPriority="61"/>
+    <w:lsdException w:name="Light Grid Accent 4" w:uiPriority="62"/>
+    <w:lsdException w:name="Medium Shading 1 Accent 4" w:uiPriority="63"/>
+    <w:lsdException w:name="Medium Shading 2 Accent 4" w:uiPriority="64"/>
+    <w:lsdException w:name="Medium List 1 Accent 4" w:uiPriority="65"/>
+    <w:lsdException w:name="Medium List 2 Accent 4" w:uiPriority="66"/>
+    <w:lsdException w:name="Medium Grid 1 Accent 4" w:uiPriority="67"/>
+    <w:lsdException w:name="Medium Grid 2 Accent 4" w:uiPriority="68"/>
+    <w:lsdException w:name="Medium Grid 3 Accent 4" w:uiPriority="69"/>
+    <w:lsdException w:name="Dark List Accent 4" w:uiPriority="70"/>
+    <w:lsdException w:name="Colorful Shading Accent 4" w:uiPriority="71"/>
+    <w:lsdException w:name="Colorful List Accent 4" w:uiPriority="72"/>
+    <w:lsdException w:name="Colorful Grid Accent 4" w:uiPriority="73"/>
+    <w:lsdException w:name="Light Shading Accent 5" w:uiPriority="60"/>
+    <w:lsdException w:name="Light List Accent 5" w:uiPriority="61"/>
+    <w:lsdException w:name="Light Grid Accent 5" w:uiPriority="62"/>
+    <w:lsdException w:name="Medium Shading 1 Accent 5" w:uiPriority="63"/>
+    <w:lsdException w:name="Medium Shading 2 Accent 5" w:uiPriority="64"/>
+    <w:lsdException w:name="Medium List 1 Accent 5" w:uiPriority="65"/>
+    <w:lsdException w:name="Medium List 2 Accent 5" w:uiPriority="66"/>
+    <w:lsdException w:name="Medium Grid 1 Accent 5" w:uiPriority="67"/>
+    <w:lsdException w:name="Medium Grid 2 Accent 5" w:uiPriority="68"/>
+    <w:lsdException w:name="Medium Grid 3 Accent 5" w:uiPriority="69"/>
+    <w:lsdException w:name="Dark List Accent 5" w:uiPriority="70"/>
+    <w:lsdException w:name="Colorful Shading Accent 5" w:uiPriority="71"/>
+    <w:lsdException w:name="Colorful List Accent 5" w:uiPriority="72"/>
+    <w:lsdException w:name="Colorful Grid Accent 5" w:uiPriority="73"/>
+    <w:lsdException w:name="Light Shading Accent 6" w:uiPriority="60"/>
+    <w:lsdException w:name="Light List Accent 6" w:uiPriority="61"/>
+    <w:lsdException w:name="Light Grid Accent 6" w:uiPriority="62"/>
+    <w:lsdException w:name="Medium Shading 1 Accent 6" w:uiPriority="63"/>
+    <w:lsdException w:name="Medium Shading 2 Accent 6" w:uiPriority="64"/>
+    <w:lsdException w:name="Medium List 1 Accent 6" w:uiPriority="65"/>
+    <w:lsdException w:name="Medium List 2 Accent 6" w:uiPriority="66"/>
+    <w:lsdException w:name="Medium Grid 1 Accent 6" w:uiPriority="67"/>
+    <w:lsdException w:name="Medium Grid 2 Accent 6" w:uiPriority="68"/>
+    <w:lsdException w:name="Medium Grid 3 Accent 6" w:uiPriority="69"/>
+    <w:lsdException w:name="Dark List Accent 6" w:uiPriority="70"/>
+    <w:lsdException w:name="Colorful Shading Accent 6" w:uiPriority="71"/>
+    <w:lsdException w:name="Colorful List Accent 6" w:uiPriority="72"/>
+    <w:lsdException w:name="Colorful Grid Accent 6" w:uiPriority="73"/>
+    <w:lsdException w:name="Subtle Emphasis" w:uiPriority="19" w:qFormat="1"/>
+    <w:lsdException w:name="Intense Emphasis" w:uiPriority="21" w:qFormat="1"/>
+    <w:lsdException w:name="Subtle Reference" w:uiPriority="31" w:qFormat="1"/>
+    <w:lsdException w:name="Intense Reference" w:uiPriority="32" w:qFormat="1"/>
+    <w:lsdException w:name="Book Title" w:uiPriority="33" w:qFormat="1"/>
+    <w:lsdException w:name="Bibliography" w:semiHidden="1" w:uiPriority="37" w:unhideWhenUsed="1"/>
+    <w:lsdException w:name="TOC Heading" w:semiHidden="1" w:uiPriority="39" w:unhideWhenUsed="1" w:qFormat="1"/>
+    <w:lsdException w:name="Plain Table 1" w:uiPriority="41"/>
+    <w:lsdException w:name="Plain Table 2" w:uiPriority="42"/>
+    <w:lsdException w:name="Plain Table 3" w:uiPriority="43"/>
+    <w:lsdException w:name="Plain Table 4" w:uiPriority="44"/>
+    <w:lsdException w:name="Plain Table 5" w:uiPriority="45"/>
+    <w:lsdException w:name="Grid Table Light" w:uiPriority="40"/>
+    <w:lsdException w:name="Grid Table 1 Light" w:uiPriority="46"/>
+    <w:lsdException w:name="Grid Table 2" w:uiPriority="47"/>
+    <w:lsdException w:name="Grid Table 3" w:uiPriority="48"/>
+    <w:lsdException w:name="Grid Table 4" w:uiPriority="49"/>
+    <w:lsdException w:name="Grid Table 5 Dark" w:uiPriority="50"/>
+    <w:lsdException w:name="Grid Table 6 Colorful" w:uiPriority="51"/>
+    <w:lsdException w:name="Grid Table 7 Colorful" w:uiPriority="52"/>
+    <w:lsdException w:name="Grid Table 1 Light Accent 1" w:uiPriority="46"/>
+    <w:lsdException w:name="Grid Table 2 Accent 1" w:uiPriority="47"/>
+    <w:lsdException w:name="Grid Table 3 Accent 1" w:uiPriority="48"/>
+    <w:lsdException w:name="Grid Table 4 Accent 1" w:uiPriority="49"/>
+    <w:lsdException w:name="Grid Table 5 Dark Accent 1" w:uiPriority="50"/>
+    <w:lsdException w:name="Grid Table 6 Colorful Accent 1" w:uiPriority="51"/>
+    <w:lsdException w:name="Grid Table 7 Colorful Accent 1" w:uiPriority="52"/>
+    <w:lsdException w:name="Grid Table 1 Light Accent 2" w:uiPriority="46"/>
+    <w:lsdException w:name="Grid Table 2 Accent 2" w:uiPriority="47"/>
+    <w:lsdException w:name="Grid Table 3 Accent 2" w:uiPriority="48"/>
+    <w:lsdException w:name="Grid Table 4 Accent 2" w:uiPriority="49"/>
+    <w:lsdException w:name="Grid Table 5 Dark Accent 2" w:uiPriority="50"/>
+    <w:lsdException w:name="Grid Table 6 Colorful Accent 2" w:uiPriority="51"/>
+    <w:lsdException w:name="Grid Table 7 Colorful Accent 2" w:uiPriority="52"/>
+    <w:lsdException w:name="Grid Table 1 Light Accent 3" w:uiPriority="46"/>
+    <w:lsdException w:name="Grid Table 2 Accent 3" w:uiPriority="47"/>
+    <w:lsdException w:name="Grid Table 3 Accent 3" w:uiPriority="48"/>
+    <w:lsdException w:name="Grid Table 4 Accent 3" w:uiPriority="49"/>
+    <w:lsdException w:name="Grid Table 5 Dark Accent 3" w:uiPriority="50"/>
+    <w:lsdException w:name="Grid Table 6 Colorful Accent 3" w:uiPriority="51"/>
+    <w:lsdException w:name="Grid Table 7 Colorful Accent 3" w:uiPriority="52"/>
+    <w:lsdException w:name="Grid Table 1 Light Accent 4" w:uiPriority="46"/>
+    <w:lsdException w:name="Grid Table 2 Accent 4" w:uiPriority="47"/>
+    <w:lsdException w:name="Grid Table 3 Accent 4" w:uiPriority="48"/>
+    <w:lsdException w:name="Grid Table 4 Accent 4" w:uiPriority="49"/>
+    <w:lsdException w:name="Grid Table 5 Dark Accent 4" w:uiPriority="50"/>
+    <w:lsdException w:name="Grid Table 6 Colorful Accent 4" w:uiPriority="51"/>
+    <w:lsdException w:name="Grid Table 7 Colorful Accent 4" w:uiPriority="52"/>
+    <w:lsdException w:name="Grid Table 1 Light Accent 5" w:uiPriority="46"/>
+    <w:lsdException w:name="Grid Table 2 Accent 5" w:uiPriority="47"/>
+    <w:lsdException w:name="Grid Table 3 Accent 5" w:uiPriority="48"/>
+    <w:lsdException w:name="Grid Table 4 Accent 5" w:uiPriority="49"/>
+    <w:lsdException w:name="Grid Table 5 Dark Accent 5" w:uiPriority="50"/>
+    <w:lsdException w:name="Grid Table 6 Colorful Accent 5" w:uiPriority="51"/>
+    <w:lsdException w:name="Grid Table 7 Colorful Accent 5" w:uiPriority="52"/>
+    <w:lsdException w:name="Grid Table 1 Light Accent 6" w:uiPriority="46"/>
+    <w:lsdException w:name="Grid Table 2 Accent 6" w:uiPriority="47"/>
+    <w:lsdException w:name="Grid Table 3 Accent 6" w:uiPriority="48"/>
+    <w:lsdException w:name="Grid Table 4 Accent 6" w:uiPriority="49"/>
+    <w:lsdException w:name="Grid Table 5 Dark Accent 6" w:uiPriority="50"/>
+    <w:lsdException w:name="Grid Table 6 Colorful Accent 6" w:uiPriority="51"/>
+    <w:lsdException w:name="Grid Table 7 Colorful Accent 6" w:uiPriority="52"/>
+    <w:lsdException w:name="List Table 1 Light" w:uiPriority="46"/>
+    <w:lsdException w:name="List Table 2" w:uiPriority="47"/>
+    <w:lsdException w:name="List Table 3" w:uiPriority="48"/>
+    <w:lsdException w:name="List Table 4" w:uiPriority="49"/>
+    <w:lsdException w:name="List Table 5 Dark" w:uiPriority="50"/>
+    <w:lsdException w:name="List Table 6 Colorful" w:uiPriority="51"/>
+    <w:lsdException w:name="List Table 7 Colorful" w:uiPriority="52"/>
+    <w:lsdException w:name="List Table 1 Light Accent 1" w:uiPriority="46"/>
+    <w:lsdException w:name="List Table 2 Accent 1" w:uiPriority="47"/>
+    <w:lsdException w:name="List Table 3 Accent 1" w:uiPriority="48"/>
+    <w:lsdException w:name="List Table 4 Accent 1" w:uiPriority="49"/>
+    <w:lsdException w:name="List Table 5 Dark Accent 1" w:uiPriority="50"/>
+    <w:lsdException w:name="List Table 6 Colorful Accent 1" w:uiPriority="51"/>
+    <w:lsdException w:name="List Table 7 Colorful Accent 1" w:uiPriority="52"/>
+    <w:lsdException w:name="List Table 1 Light Accent 2" w:uiPriority="46"/>
+    <w:lsdException w:name="List Table 2 Accent 2" w:uiPriority="47"/>
+    <w:lsdException w:name="List Table 3 Accent 2" w:uiPriority="48"/>
+    <w:lsdException w:name="List Table 4 Accent 2" w:uiPriority="49"/>
+    <w:lsdException w:name="List Table 5 Dark Accent 2" w:uiPriority="50"/>
+    <w:lsdException w:name="List Table 6 Colorful Accent 2" w:uiPriority="51"/>
+    <w:lsdException w:name="List Table 7 Colorful Accent 2" w:uiPriority="52"/>
+    <w:lsdException w:name="List Table 1 Light Accent 3" w:uiPriority="46"/>
+    <w:lsdException w:name="List Table 2 Accent 3" w:uiPriority="47"/>
+    <w:lsdException w:name="List Table 3 Accent 3" w:uiPriority="48"/>
+    <w:lsdException w:name="List Table 4 Accent 3" w:uiPriority="49"/>
+    <w:lsdException w:name="List Table 5 Dark Accent 3" w:uiPriority="50"/>
+    <w:lsdException w:name="List Table 6 Colorful Accent 3" w:uiPriority="51"/>
+    <w:lsdException w:name="List Table 7 Colorful Accent 3" w:uiPriority="52"/>
+    <w:lsdException w:name="List Table 1 Light Accent 4" w:uiPriority="46"/>
+    <w:lsdException w:name="List Table 2 Accent 4" w:uiPriority="47"/>
+    <w:lsdException w:name="List Table 3 Accent 4" w:uiPriority="48"/>
+    <w:lsdException w:name="List Table 4 Accent 4" w:uiPriority="49"/>
+    <w:lsdException w:name="List Table 5 Dark Accent 4" w:uiPriority="50"/>
+    <w:lsdException w:name="List Table 6 Colorful Accent 4" w:uiPriority="51"/>
+    <w:lsdException w:name="List Table 7 Colorful Accent 4" w:uiPriority="52"/>
+    <w:lsdException w:name="List Table 1 Light Accent 5" w:uiPriority="46"/>
+    <w:lsdException w:name="List Table 2 Accent 5" w:uiPriority="47"/>
+    <w:lsdException w:name="List Table 3 Accent 5" w:uiPriority="48"/>
+    <w:lsdException w:name="List Table 4 Accent 5" w:uiPriority="49"/>
+    <w:lsdException w:name="List Table 5 Dark Accent 5" w:uiPriority="50"/>
+    <w:lsdException w:name="List Table 6 Colorful Accent 5" w:uiPriority="51"/>
+    <w:lsdException w:name="List Table 7 Colorful Accent 5" w:uiPriority="52"/>
+    <w:lsdException w:name="List Table 1 Light Accent 6" w:uiPriority="46"/>
+    <w:lsdException w:name="List Table 2 Accent 6" w:uiPriority="47"/>
+    <w:lsdException w:name="List Table 3 Accent 6" w:uiPriority="48"/>
+    <w:lsdException w:name="List Table 4 Accent 6" w:uiPriority="49"/>
+    <w:lsdException w:name="List Table 5 Dark Accent 6" w:uiPriority="50"/>
+    <w:lsdException w:name="List Table 6 Colorful Accent 6" w:uiPriority="51"/>
+    <w:lsdException w:name="List Table 7 Colorful Accent 6" w:uiPriority="52"/>
   </w:latentStyles>
   <w:style w:type="paragraph" w:default="1" w:styleId="Normal">
     <w:name w:val="Normal"/>
@@ -2238,7 +2285,7 @@
   <a:extraClrSchemeLst/>
   <a:extLst>
     <a:ext uri="{05A4C25C-085E-4340-85A3-A5531E510DB2}">
-      <thm15:themeFamily xmlns:thm15="http://schemas.microsoft.com/office/thememl/2012/main" xmlns="" name="Office Theme" id="{62F939B6-93AF-4DB8-9C6B-D6C7DFDC589F}" vid="{4A3C46E8-61CC-4603-A589-7422A47A8E4A}"/>
+      <thm15:themeFamily xmlns:thm15="http://schemas.microsoft.com/office/thememl/2012/main" name="Office Theme" id="{62F939B6-93AF-4DB8-9C6B-D6C7DFDC589F}" vid="{4A3C46E8-61CC-4603-A589-7422A47A8E4A}"/>
     </a:ext>
   </a:extLst>
 </a:theme>
